--- a/Documentation/SOW.docx
+++ b/Documentation/SOW.docx
@@ -914,7 +914,7 @@
           <w:sz w:val="24"/>
           <w:szCs w:val="24"/>
         </w:rPr>
-        <w:t>Change Name, Login, E-mail Address, or Password</w:t>
+        <w:t>Change Name, Login, E-mail Address or Password</w:t>
       </w:r>
     </w:p>
     <w:p>

--- a/Documentation/SOW.docx
+++ b/Documentation/SOW.docx
@@ -1,6 +1,6 @@
 
 <file path=word/document.xml><?xml version="1.0" encoding="utf-8"?>
-<w:document xmlns:wpc="http://schemas.microsoft.com/office/word/2010/wordprocessingCanvas" xmlns:cx="http://schemas.microsoft.com/office/drawing/2014/chartex" xmlns:cx1="http://schemas.microsoft.com/office/drawing/2015/9/8/chartex" xmlns:cx2="http://schemas.microsoft.com/office/drawing/2015/10/21/chartex" xmlns:cx3="http://schemas.microsoft.com/office/drawing/2016/5/9/chartex" xmlns:cx4="http://schemas.microsoft.com/office/drawing/2016/5/10/chartex" xmlns:cx5="http://schemas.microsoft.com/office/drawing/2016/5/11/chartex" xmlns:cx6="http://schemas.microsoft.com/office/drawing/2016/5/12/chartex" xmlns:cx7="http://schemas.microsoft.com/office/drawing/2016/5/13/chartex" xmlns:cx8="http://schemas.microsoft.com/office/drawing/2016/5/14/chartex" xmlns:mc="http://schemas.openxmlformats.org/markup-compatibility/2006" xmlns:aink="http://schemas.microsoft.com/office/drawing/2016/ink" xmlns:am3d="http://schemas.microsoft.com/office/drawing/2017/model3d" xmlns:o="urn:schemas-microsoft-com:office:office" xmlns:r="http://schemas.openxmlformats.org/officeDocument/2006/relationships" xmlns:m="http://schemas.openxmlformats.org/officeDocument/2006/math" xmlns:v="urn:schemas-microsoft-com:vml" xmlns:wp14="http://schemas.microsoft.com/office/word/2010/wordprocessingDrawing" xmlns:wp="http://schemas.openxmlformats.org/drawingml/2006/wordprocessingDrawing" xmlns:w10="urn:schemas-microsoft-com:office:word" xmlns:w="http://schemas.openxmlformats.org/wordprocessingml/2006/main" xmlns:w14="http://schemas.microsoft.com/office/word/2010/wordml" xmlns:w15="http://schemas.microsoft.com/office/word/2012/wordml" xmlns:w16cex="http://schemas.microsoft.com/office/word/2018/wordml/cex" xmlns:w16cid="http://schemas.microsoft.com/office/word/2016/wordml/cid" xmlns:w16="http://schemas.microsoft.com/office/word/2018/wordml" xmlns:w16se="http://schemas.microsoft.com/office/word/2015/wordml/symex" xmlns:wpg="http://schemas.microsoft.com/office/word/2010/wordprocessingGroup" xmlns:wpi="http://schemas.microsoft.com/office/word/2010/wordprocessingInk" xmlns:wne="http://schemas.microsoft.com/office/word/2006/wordml" xmlns:wps="http://schemas.microsoft.com/office/word/2010/wordprocessingShape" mc:Ignorable="w14 w15 w16se w16cid w16 w16cex wp14">
+<w:document xmlns:wpc="http://schemas.microsoft.com/office/word/2010/wordprocessingCanvas" xmlns:mc="http://schemas.openxmlformats.org/markup-compatibility/2006" xmlns:o="urn:schemas-microsoft-com:office:office" xmlns:r="http://schemas.openxmlformats.org/officeDocument/2006/relationships" xmlns:m="http://schemas.openxmlformats.org/officeDocument/2006/math" xmlns:v="urn:schemas-microsoft-com:vml" xmlns:wp14="http://schemas.microsoft.com/office/word/2010/wordprocessingDrawing" xmlns:wp="http://schemas.openxmlformats.org/drawingml/2006/wordprocessingDrawing" xmlns:w10="urn:schemas-microsoft-com:office:word" xmlns:w="http://schemas.openxmlformats.org/wordprocessingml/2006/main" xmlns:w14="http://schemas.microsoft.com/office/word/2010/wordml" xmlns:w15="http://schemas.microsoft.com/office/word/2012/wordml" xmlns:wpg="http://schemas.microsoft.com/office/word/2010/wordprocessingGroup" xmlns:wpi="http://schemas.microsoft.com/office/word/2010/wordprocessingInk" xmlns:wne="http://schemas.microsoft.com/office/word/2006/wordml" xmlns:wps="http://schemas.microsoft.com/office/word/2010/wordprocessingShape" mc:Ignorable="w14 w15 wp14">
   <w:body>
     <w:p>
       <w:pPr>
@@ -63,7 +63,39 @@
           <w:sz w:val="24"/>
           <w:szCs w:val="24"/>
         </w:rPr>
-        <w:t xml:space="preserve"> solution for exporting agricultural food / products in Sri Lanka.  This business will be developed in </w:t>
+        <w:t xml:space="preserve"> solution </w:t>
+      </w:r>
+      <w:r>
+        <w:rPr>
+          <w:rFonts w:ascii="Times New Roman" w:hAnsi="Times New Roman" w:cs="Times New Roman"/>
+          <w:sz w:val="24"/>
+          <w:szCs w:val="24"/>
+        </w:rPr>
+        <w:t>for trading agricultural food</w:t>
+      </w:r>
+      <w:r>
+        <w:rPr>
+          <w:rFonts w:ascii="Times New Roman" w:hAnsi="Times New Roman" w:cs="Times New Roman"/>
+          <w:sz w:val="24"/>
+          <w:szCs w:val="24"/>
+        </w:rPr>
+        <w:t>/</w:t>
+      </w:r>
+      <w:r>
+        <w:rPr>
+          <w:rFonts w:ascii="Times New Roman" w:hAnsi="Times New Roman" w:cs="Times New Roman"/>
+          <w:sz w:val="24"/>
+          <w:szCs w:val="24"/>
+        </w:rPr>
+        <w:t>crop products from</w:t>
+      </w:r>
+      <w:r>
+        <w:rPr>
+          <w:rFonts w:ascii="Times New Roman" w:hAnsi="Times New Roman" w:cs="Times New Roman"/>
+          <w:sz w:val="24"/>
+          <w:szCs w:val="24"/>
+        </w:rPr>
+        <w:t xml:space="preserve"> Sri Lanka.  This business will be developed in </w:t>
       </w:r>
       <w:r>
         <w:rPr>
@@ -98,7 +130,17 @@
           <w:sz w:val="24"/>
           <w:szCs w:val="24"/>
         </w:rPr>
-        <w:t xml:space="preserve">The advantage would be a simple and </w:t>
+        <w:t>The advantage would be a simp</w:t>
+      </w:r>
+      <w:bookmarkStart w:id="0" w:name="_GoBack"/>
+      <w:bookmarkEnd w:id="0"/>
+      <w:r>
+        <w:rPr>
+          <w:rFonts w:ascii="Times New Roman" w:hAnsi="Times New Roman" w:cs="Times New Roman"/>
+          <w:sz w:val="24"/>
+          <w:szCs w:val="24"/>
+        </w:rPr>
+        <w:t xml:space="preserve">le and </w:t>
       </w:r>
       <w:r>
         <w:rPr>
@@ -2209,7 +2251,7 @@
 </file>
 
 <file path=word/endnotes.xml><?xml version="1.0" encoding="utf-8"?>
-<w:endnotes xmlns:wpc="http://schemas.microsoft.com/office/word/2010/wordprocessingCanvas" xmlns:cx="http://schemas.microsoft.com/office/drawing/2014/chartex" xmlns:cx1="http://schemas.microsoft.com/office/drawing/2015/9/8/chartex" xmlns:cx2="http://schemas.microsoft.com/office/drawing/2015/10/21/chartex" xmlns:cx3="http://schemas.microsoft.com/office/drawing/2016/5/9/chartex" xmlns:cx4="http://schemas.microsoft.com/office/drawing/2016/5/10/chartex" xmlns:cx5="http://schemas.microsoft.com/office/drawing/2016/5/11/chartex" xmlns:cx6="http://schemas.microsoft.com/office/drawing/2016/5/12/chartex" xmlns:cx7="http://schemas.microsoft.com/office/drawing/2016/5/13/chartex" xmlns:cx8="http://schemas.microsoft.com/office/drawing/2016/5/14/chartex" xmlns:mc="http://schemas.openxmlformats.org/markup-compatibility/2006" xmlns:aink="http://schemas.microsoft.com/office/drawing/2016/ink" xmlns:am3d="http://schemas.microsoft.com/office/drawing/2017/model3d" xmlns:o="urn:schemas-microsoft-com:office:office" xmlns:r="http://schemas.openxmlformats.org/officeDocument/2006/relationships" xmlns:m="http://schemas.openxmlformats.org/officeDocument/2006/math" xmlns:v="urn:schemas-microsoft-com:vml" xmlns:wp14="http://schemas.microsoft.com/office/word/2010/wordprocessingDrawing" xmlns:wp="http://schemas.openxmlformats.org/drawingml/2006/wordprocessingDrawing" xmlns:w10="urn:schemas-microsoft-com:office:word" xmlns:w="http://schemas.openxmlformats.org/wordprocessingml/2006/main" xmlns:w14="http://schemas.microsoft.com/office/word/2010/wordml" xmlns:w15="http://schemas.microsoft.com/office/word/2012/wordml" xmlns:w16cex="http://schemas.microsoft.com/office/word/2018/wordml/cex" xmlns:w16cid="http://schemas.microsoft.com/office/word/2016/wordml/cid" xmlns:w16="http://schemas.microsoft.com/office/word/2018/wordml" xmlns:w16se="http://schemas.microsoft.com/office/word/2015/wordml/symex" xmlns:wpg="http://schemas.microsoft.com/office/word/2010/wordprocessingGroup" xmlns:wpi="http://schemas.microsoft.com/office/word/2010/wordprocessingInk" xmlns:wne="http://schemas.microsoft.com/office/word/2006/wordml" xmlns:wps="http://schemas.microsoft.com/office/word/2010/wordprocessingShape" mc:Ignorable="w14 w15 w16se w16cid w16 w16cex wp14">
+<w:endnotes xmlns:wpc="http://schemas.microsoft.com/office/word/2010/wordprocessingCanvas" xmlns:mc="http://schemas.openxmlformats.org/markup-compatibility/2006" xmlns:o="urn:schemas-microsoft-com:office:office" xmlns:r="http://schemas.openxmlformats.org/officeDocument/2006/relationships" xmlns:m="http://schemas.openxmlformats.org/officeDocument/2006/math" xmlns:v="urn:schemas-microsoft-com:vml" xmlns:wp14="http://schemas.microsoft.com/office/word/2010/wordprocessingDrawing" xmlns:wp="http://schemas.openxmlformats.org/drawingml/2006/wordprocessingDrawing" xmlns:w10="urn:schemas-microsoft-com:office:word" xmlns:w="http://schemas.openxmlformats.org/wordprocessingml/2006/main" xmlns:w14="http://schemas.microsoft.com/office/word/2010/wordml" xmlns:w15="http://schemas.microsoft.com/office/word/2012/wordml" xmlns:wpg="http://schemas.microsoft.com/office/word/2010/wordprocessingGroup" xmlns:wpi="http://schemas.microsoft.com/office/word/2010/wordprocessingInk" xmlns:wne="http://schemas.microsoft.com/office/word/2006/wordml" xmlns:wps="http://schemas.microsoft.com/office/word/2010/wordprocessingShape" mc:Ignorable="w14 w15 wp14">
   <w:endnote w:type="separator" w:id="-1">
     <w:p>
       <w:pPr>
@@ -2234,7 +2276,7 @@
 </file>
 
 <file path=word/footer1.xml><?xml version="1.0" encoding="utf-8"?>
-<w:ftr xmlns:wpc="http://schemas.microsoft.com/office/word/2010/wordprocessingCanvas" xmlns:cx="http://schemas.microsoft.com/office/drawing/2014/chartex" xmlns:cx1="http://schemas.microsoft.com/office/drawing/2015/9/8/chartex" xmlns:cx2="http://schemas.microsoft.com/office/drawing/2015/10/21/chartex" xmlns:cx3="http://schemas.microsoft.com/office/drawing/2016/5/9/chartex" xmlns:cx4="http://schemas.microsoft.com/office/drawing/2016/5/10/chartex" xmlns:cx5="http://schemas.microsoft.com/office/drawing/2016/5/11/chartex" xmlns:cx6="http://schemas.microsoft.com/office/drawing/2016/5/12/chartex" xmlns:cx7="http://schemas.microsoft.com/office/drawing/2016/5/13/chartex" xmlns:cx8="http://schemas.microsoft.com/office/drawing/2016/5/14/chartex" xmlns:mc="http://schemas.openxmlformats.org/markup-compatibility/2006" xmlns:aink="http://schemas.microsoft.com/office/drawing/2016/ink" xmlns:am3d="http://schemas.microsoft.com/office/drawing/2017/model3d" xmlns:o="urn:schemas-microsoft-com:office:office" xmlns:r="http://schemas.openxmlformats.org/officeDocument/2006/relationships" xmlns:m="http://schemas.openxmlformats.org/officeDocument/2006/math" xmlns:v="urn:schemas-microsoft-com:vml" xmlns:wp14="http://schemas.microsoft.com/office/word/2010/wordprocessingDrawing" xmlns:wp="http://schemas.openxmlformats.org/drawingml/2006/wordprocessingDrawing" xmlns:w10="urn:schemas-microsoft-com:office:word" xmlns:w="http://schemas.openxmlformats.org/wordprocessingml/2006/main" xmlns:w14="http://schemas.microsoft.com/office/word/2010/wordml" xmlns:w15="http://schemas.microsoft.com/office/word/2012/wordml" xmlns:w16cex="http://schemas.microsoft.com/office/word/2018/wordml/cex" xmlns:w16cid="http://schemas.microsoft.com/office/word/2016/wordml/cid" xmlns:w16="http://schemas.microsoft.com/office/word/2018/wordml" xmlns:w16se="http://schemas.microsoft.com/office/word/2015/wordml/symex" xmlns:wpg="http://schemas.microsoft.com/office/word/2010/wordprocessingGroup" xmlns:wpi="http://schemas.microsoft.com/office/word/2010/wordprocessingInk" xmlns:wne="http://schemas.microsoft.com/office/word/2006/wordml" xmlns:wps="http://schemas.microsoft.com/office/word/2010/wordprocessingShape" mc:Ignorable="w14 w15 w16se w16cid w16 w16cex wp14">
+<w:ftr xmlns:wpc="http://schemas.microsoft.com/office/word/2010/wordprocessingCanvas" xmlns:mc="http://schemas.openxmlformats.org/markup-compatibility/2006" xmlns:o="urn:schemas-microsoft-com:office:office" xmlns:r="http://schemas.openxmlformats.org/officeDocument/2006/relationships" xmlns:m="http://schemas.openxmlformats.org/officeDocument/2006/math" xmlns:v="urn:schemas-microsoft-com:vml" xmlns:wp14="http://schemas.microsoft.com/office/word/2010/wordprocessingDrawing" xmlns:wp="http://schemas.openxmlformats.org/drawingml/2006/wordprocessingDrawing" xmlns:w10="urn:schemas-microsoft-com:office:word" xmlns:w="http://schemas.openxmlformats.org/wordprocessingml/2006/main" xmlns:w14="http://schemas.microsoft.com/office/word/2010/wordml" xmlns:w15="http://schemas.microsoft.com/office/word/2012/wordml" xmlns:wpg="http://schemas.microsoft.com/office/word/2010/wordprocessingGroup" xmlns:wpi="http://schemas.microsoft.com/office/word/2010/wordprocessingInk" xmlns:wne="http://schemas.microsoft.com/office/word/2006/wordml" xmlns:wps="http://schemas.microsoft.com/office/word/2010/wordprocessingShape" mc:Ignorable="w14 w15 wp14">
   <w:sdt>
     <w:sdtPr>
       <w:id w:val="-911997608"/>
@@ -2267,7 +2309,7 @@
           <w:rPr>
             <w:noProof/>
           </w:rPr>
-          <w:t>2</w:t>
+          <w:t>3</w:t>
         </w:r>
         <w:r>
           <w:rPr>
@@ -2287,7 +2329,7 @@
 </file>
 
 <file path=word/footnotes.xml><?xml version="1.0" encoding="utf-8"?>
-<w:footnotes xmlns:wpc="http://schemas.microsoft.com/office/word/2010/wordprocessingCanvas" xmlns:cx="http://schemas.microsoft.com/office/drawing/2014/chartex" xmlns:cx1="http://schemas.microsoft.com/office/drawing/2015/9/8/chartex" xmlns:cx2="http://schemas.microsoft.com/office/drawing/2015/10/21/chartex" xmlns:cx3="http://schemas.microsoft.com/office/drawing/2016/5/9/chartex" xmlns:cx4="http://schemas.microsoft.com/office/drawing/2016/5/10/chartex" xmlns:cx5="http://schemas.microsoft.com/office/drawing/2016/5/11/chartex" xmlns:cx6="http://schemas.microsoft.com/office/drawing/2016/5/12/chartex" xmlns:cx7="http://schemas.microsoft.com/office/drawing/2016/5/13/chartex" xmlns:cx8="http://schemas.microsoft.com/office/drawing/2016/5/14/chartex" xmlns:mc="http://schemas.openxmlformats.org/markup-compatibility/2006" xmlns:aink="http://schemas.microsoft.com/office/drawing/2016/ink" xmlns:am3d="http://schemas.microsoft.com/office/drawing/2017/model3d" xmlns:o="urn:schemas-microsoft-com:office:office" xmlns:r="http://schemas.openxmlformats.org/officeDocument/2006/relationships" xmlns:m="http://schemas.openxmlformats.org/officeDocument/2006/math" xmlns:v="urn:schemas-microsoft-com:vml" xmlns:wp14="http://schemas.microsoft.com/office/word/2010/wordprocessingDrawing" xmlns:wp="http://schemas.openxmlformats.org/drawingml/2006/wordprocessingDrawing" xmlns:w10="urn:schemas-microsoft-com:office:word" xmlns:w="http://schemas.openxmlformats.org/wordprocessingml/2006/main" xmlns:w14="http://schemas.microsoft.com/office/word/2010/wordml" xmlns:w15="http://schemas.microsoft.com/office/word/2012/wordml" xmlns:w16cex="http://schemas.microsoft.com/office/word/2018/wordml/cex" xmlns:w16cid="http://schemas.microsoft.com/office/word/2016/wordml/cid" xmlns:w16="http://schemas.microsoft.com/office/word/2018/wordml" xmlns:w16se="http://schemas.microsoft.com/office/word/2015/wordml/symex" xmlns:wpg="http://schemas.microsoft.com/office/word/2010/wordprocessingGroup" xmlns:wpi="http://schemas.microsoft.com/office/word/2010/wordprocessingInk" xmlns:wne="http://schemas.microsoft.com/office/word/2006/wordml" xmlns:wps="http://schemas.microsoft.com/office/word/2010/wordprocessingShape" mc:Ignorable="w14 w15 w16se w16cid w16 w16cex wp14">
+<w:footnotes xmlns:wpc="http://schemas.microsoft.com/office/word/2010/wordprocessingCanvas" xmlns:mc="http://schemas.openxmlformats.org/markup-compatibility/2006" xmlns:o="urn:schemas-microsoft-com:office:office" xmlns:r="http://schemas.openxmlformats.org/officeDocument/2006/relationships" xmlns:m="http://schemas.openxmlformats.org/officeDocument/2006/math" xmlns:v="urn:schemas-microsoft-com:vml" xmlns:wp14="http://schemas.microsoft.com/office/word/2010/wordprocessingDrawing" xmlns:wp="http://schemas.openxmlformats.org/drawingml/2006/wordprocessingDrawing" xmlns:w10="urn:schemas-microsoft-com:office:word" xmlns:w="http://schemas.openxmlformats.org/wordprocessingml/2006/main" xmlns:w14="http://schemas.microsoft.com/office/word/2010/wordml" xmlns:w15="http://schemas.microsoft.com/office/word/2012/wordml" xmlns:wpg="http://schemas.microsoft.com/office/word/2010/wordprocessingGroup" xmlns:wpi="http://schemas.microsoft.com/office/word/2010/wordprocessingInk" xmlns:wne="http://schemas.microsoft.com/office/word/2006/wordml" xmlns:wps="http://schemas.microsoft.com/office/word/2010/wordprocessingShape" mc:Ignorable="w14 w15 wp14">
   <w:footnote w:type="separator" w:id="-1">
     <w:p>
       <w:pPr>
@@ -2312,8 +2354,8 @@
 </file>
 
 <file path=word/numbering.xml><?xml version="1.0" encoding="utf-8"?>
-<w:numbering xmlns:wpc="http://schemas.microsoft.com/office/word/2010/wordprocessingCanvas" xmlns:cx="http://schemas.microsoft.com/office/drawing/2014/chartex" xmlns:cx1="http://schemas.microsoft.com/office/drawing/2015/9/8/chartex" xmlns:cx2="http://schemas.microsoft.com/office/drawing/2015/10/21/chartex" xmlns:cx3="http://schemas.microsoft.com/office/drawing/2016/5/9/chartex" xmlns:cx4="http://schemas.microsoft.com/office/drawing/2016/5/10/chartex" xmlns:cx5="http://schemas.microsoft.com/office/drawing/2016/5/11/chartex" xmlns:cx6="http://schemas.microsoft.com/office/drawing/2016/5/12/chartex" xmlns:cx7="http://schemas.microsoft.com/office/drawing/2016/5/13/chartex" xmlns:cx8="http://schemas.microsoft.com/office/drawing/2016/5/14/chartex" xmlns:mc="http://schemas.openxmlformats.org/markup-compatibility/2006" xmlns:aink="http://schemas.microsoft.com/office/drawing/2016/ink" xmlns:am3d="http://schemas.microsoft.com/office/drawing/2017/model3d" xmlns:o="urn:schemas-microsoft-com:office:office" xmlns:r="http://schemas.openxmlformats.org/officeDocument/2006/relationships" xmlns:m="http://schemas.openxmlformats.org/officeDocument/2006/math" xmlns:v="urn:schemas-microsoft-com:vml" xmlns:wp14="http://schemas.microsoft.com/office/word/2010/wordprocessingDrawing" xmlns:wp="http://schemas.openxmlformats.org/drawingml/2006/wordprocessingDrawing" xmlns:w10="urn:schemas-microsoft-com:office:word" xmlns:w="http://schemas.openxmlformats.org/wordprocessingml/2006/main" xmlns:w14="http://schemas.microsoft.com/office/word/2010/wordml" xmlns:w15="http://schemas.microsoft.com/office/word/2012/wordml" xmlns:w16cex="http://schemas.microsoft.com/office/word/2018/wordml/cex" xmlns:w16cid="http://schemas.microsoft.com/office/word/2016/wordml/cid" xmlns:w16="http://schemas.microsoft.com/office/word/2018/wordml" xmlns:w16se="http://schemas.microsoft.com/office/word/2015/wordml/symex" xmlns:wpg="http://schemas.microsoft.com/office/word/2010/wordprocessingGroup" xmlns:wpi="http://schemas.microsoft.com/office/word/2010/wordprocessingInk" xmlns:wne="http://schemas.microsoft.com/office/word/2006/wordml" xmlns:wps="http://schemas.microsoft.com/office/word/2010/wordprocessingShape" mc:Ignorable="w14 w15 w16se w16cid w16 w16cex wp14">
-  <w:abstractNum w:abstractNumId="0" w15:restartNumberingAfterBreak="0">
+<w:numbering xmlns:wpc="http://schemas.microsoft.com/office/word/2010/wordprocessingCanvas" xmlns:mc="http://schemas.openxmlformats.org/markup-compatibility/2006" xmlns:o="urn:schemas-microsoft-com:office:office" xmlns:r="http://schemas.openxmlformats.org/officeDocument/2006/relationships" xmlns:m="http://schemas.openxmlformats.org/officeDocument/2006/math" xmlns:v="urn:schemas-microsoft-com:vml" xmlns:wp14="http://schemas.microsoft.com/office/word/2010/wordprocessingDrawing" xmlns:wp="http://schemas.openxmlformats.org/drawingml/2006/wordprocessingDrawing" xmlns:w10="urn:schemas-microsoft-com:office:word" xmlns:w="http://schemas.openxmlformats.org/wordprocessingml/2006/main" xmlns:w14="http://schemas.microsoft.com/office/word/2010/wordml" xmlns:w15="http://schemas.microsoft.com/office/word/2012/wordml" xmlns:wpg="http://schemas.microsoft.com/office/word/2010/wordprocessingGroup" xmlns:wpi="http://schemas.microsoft.com/office/word/2010/wordprocessingInk" xmlns:wne="http://schemas.microsoft.com/office/word/2006/wordml" xmlns:wps="http://schemas.microsoft.com/office/word/2010/wordprocessingShape" mc:Ignorable="w14 w15 wp14">
+  <w:abstractNum w:abstractNumId="0">
     <w:nsid w:val="046A12D0"/>
     <w:multiLevelType w:val="hybridMultilevel"/>
     <w:tmpl w:val="B2EE0C52"/>
@@ -2426,7 +2468,7 @@
       </w:rPr>
     </w:lvl>
   </w:abstractNum>
-  <w:abstractNum w:abstractNumId="1" w15:restartNumberingAfterBreak="0">
+  <w:abstractNum w:abstractNumId="1">
     <w:nsid w:val="0B502CBE"/>
     <w:multiLevelType w:val="hybridMultilevel"/>
     <w:tmpl w:val="BF84C1B6"/>
@@ -2539,7 +2581,7 @@
       </w:rPr>
     </w:lvl>
   </w:abstractNum>
-  <w:abstractNum w:abstractNumId="2" w15:restartNumberingAfterBreak="0">
+  <w:abstractNum w:abstractNumId="2">
     <w:nsid w:val="109D0450"/>
     <w:multiLevelType w:val="hybridMultilevel"/>
     <w:tmpl w:val="33B87FE8"/>
@@ -2652,7 +2694,7 @@
       </w:rPr>
     </w:lvl>
   </w:abstractNum>
-  <w:abstractNum w:abstractNumId="3" w15:restartNumberingAfterBreak="0">
+  <w:abstractNum w:abstractNumId="3">
     <w:nsid w:val="16FE53A7"/>
     <w:multiLevelType w:val="hybridMultilevel"/>
     <w:tmpl w:val="DF7E955C"/>
@@ -2765,7 +2807,7 @@
       </w:rPr>
     </w:lvl>
   </w:abstractNum>
-  <w:abstractNum w:abstractNumId="4" w15:restartNumberingAfterBreak="0">
+  <w:abstractNum w:abstractNumId="4">
     <w:nsid w:val="1B10635E"/>
     <w:multiLevelType w:val="hybridMultilevel"/>
     <w:tmpl w:val="9B3E2270"/>
@@ -2878,7 +2920,7 @@
       </w:rPr>
     </w:lvl>
   </w:abstractNum>
-  <w:abstractNum w:abstractNumId="5" w15:restartNumberingAfterBreak="0">
+  <w:abstractNum w:abstractNumId="5">
     <w:nsid w:val="2F870E44"/>
     <w:multiLevelType w:val="hybridMultilevel"/>
     <w:tmpl w:val="86C4A760"/>
@@ -2991,7 +3033,7 @@
       </w:rPr>
     </w:lvl>
   </w:abstractNum>
-  <w:abstractNum w:abstractNumId="6" w15:restartNumberingAfterBreak="0">
+  <w:abstractNum w:abstractNumId="6">
     <w:nsid w:val="36396DD3"/>
     <w:multiLevelType w:val="hybridMultilevel"/>
     <w:tmpl w:val="F5C2B7CA"/>
@@ -3104,7 +3146,7 @@
       </w:rPr>
     </w:lvl>
   </w:abstractNum>
-  <w:abstractNum w:abstractNumId="7" w15:restartNumberingAfterBreak="0">
+  <w:abstractNum w:abstractNumId="7">
     <w:nsid w:val="3AD24E65"/>
     <w:multiLevelType w:val="hybridMultilevel"/>
     <w:tmpl w:val="995008B6"/>
@@ -3217,7 +3259,7 @@
       </w:rPr>
     </w:lvl>
   </w:abstractNum>
-  <w:abstractNum w:abstractNumId="8" w15:restartNumberingAfterBreak="0">
+  <w:abstractNum w:abstractNumId="8">
     <w:nsid w:val="3B8D5069"/>
     <w:multiLevelType w:val="hybridMultilevel"/>
     <w:tmpl w:val="3A0673A2"/>
@@ -3330,7 +3372,7 @@
       </w:rPr>
     </w:lvl>
   </w:abstractNum>
-  <w:abstractNum w:abstractNumId="9" w15:restartNumberingAfterBreak="0">
+  <w:abstractNum w:abstractNumId="9">
     <w:nsid w:val="4FD976B9"/>
     <w:multiLevelType w:val="hybridMultilevel"/>
     <w:tmpl w:val="CE841E90"/>
@@ -3443,7 +3485,7 @@
       </w:rPr>
     </w:lvl>
   </w:abstractNum>
-  <w:abstractNum w:abstractNumId="10" w15:restartNumberingAfterBreak="0">
+  <w:abstractNum w:abstractNumId="10">
     <w:nsid w:val="54546C65"/>
     <w:multiLevelType w:val="hybridMultilevel"/>
     <w:tmpl w:val="3E720008"/>
@@ -3556,7 +3598,7 @@
       </w:rPr>
     </w:lvl>
   </w:abstractNum>
-  <w:abstractNum w:abstractNumId="11" w15:restartNumberingAfterBreak="0">
+  <w:abstractNum w:abstractNumId="11">
     <w:nsid w:val="67296A38"/>
     <w:multiLevelType w:val="hybridMultilevel"/>
     <w:tmpl w:val="7F42696C"/>
@@ -3669,7 +3711,7 @@
       </w:rPr>
     </w:lvl>
   </w:abstractNum>
-  <w:abstractNum w:abstractNumId="12" w15:restartNumberingAfterBreak="0">
+  <w:abstractNum w:abstractNumId="12">
     <w:nsid w:val="6E410563"/>
     <w:multiLevelType w:val="hybridMultilevel"/>
     <w:tmpl w:val="B628A0A8"/>
@@ -3782,7 +3824,7 @@
       </w:rPr>
     </w:lvl>
   </w:abstractNum>
-  <w:abstractNum w:abstractNumId="13" w15:restartNumberingAfterBreak="0">
+  <w:abstractNum w:abstractNumId="13">
     <w:nsid w:val="71FE60E7"/>
     <w:multiLevelType w:val="hybridMultilevel"/>
     <w:tmpl w:val="B2AE4F98"/>
@@ -3895,7 +3937,7 @@
       </w:rPr>
     </w:lvl>
   </w:abstractNum>
-  <w:abstractNum w:abstractNumId="14" w15:restartNumberingAfterBreak="0">
+  <w:abstractNum w:abstractNumId="14">
     <w:nsid w:val="78D14F51"/>
     <w:multiLevelType w:val="hybridMultilevel"/>
     <w:tmpl w:val="452AB7B6"/>
@@ -4057,7 +4099,7 @@
 </file>
 
 <file path=word/styles.xml><?xml version="1.0" encoding="utf-8"?>
-<w:styles xmlns:mc="http://schemas.openxmlformats.org/markup-compatibility/2006" xmlns:r="http://schemas.openxmlformats.org/officeDocument/2006/relationships" xmlns:w="http://schemas.openxmlformats.org/wordprocessingml/2006/main" xmlns:w14="http://schemas.microsoft.com/office/word/2010/wordml" xmlns:w15="http://schemas.microsoft.com/office/word/2012/wordml" xmlns:w16cex="http://schemas.microsoft.com/office/word/2018/wordml/cex" xmlns:w16cid="http://schemas.microsoft.com/office/word/2016/wordml/cid" xmlns:w16="http://schemas.microsoft.com/office/word/2018/wordml" xmlns:w16se="http://schemas.microsoft.com/office/word/2015/wordml/symex" mc:Ignorable="w14 w15 w16se w16cid w16 w16cex">
+<w:styles xmlns:mc="http://schemas.openxmlformats.org/markup-compatibility/2006" xmlns:r="http://schemas.openxmlformats.org/officeDocument/2006/relationships" xmlns:w="http://schemas.openxmlformats.org/wordprocessingml/2006/main" xmlns:w14="http://schemas.microsoft.com/office/word/2010/wordml" xmlns:w15="http://schemas.microsoft.com/office/word/2012/wordml" mc:Ignorable="w14 w15">
   <w:docDefaults>
     <w:rPrDefault>
       <w:rPr>
@@ -4073,7 +4115,7 @@
       </w:pPr>
     </w:pPrDefault>
   </w:docDefaults>
-  <w:latentStyles w:defLockedState="0" w:defUIPriority="99" w:defSemiHidden="0" w:defUnhideWhenUsed="0" w:defQFormat="0" w:count="376">
+  <w:latentStyles w:defLockedState="0" w:defUIPriority="99" w:defSemiHidden="0" w:defUnhideWhenUsed="0" w:defQFormat="0" w:count="371">
     <w:lsdException w:name="Normal" w:uiPriority="0" w:qFormat="1"/>
     <w:lsdException w:name="heading 1" w:uiPriority="9" w:qFormat="1"/>
     <w:lsdException w:name="heading 2" w:semiHidden="1" w:uiPriority="9" w:unhideWhenUsed="1" w:qFormat="1"/>
@@ -4445,11 +4487,6 @@
     <w:lsdException w:name="List Table 5 Dark Accent 6" w:uiPriority="50"/>
     <w:lsdException w:name="List Table 6 Colorful Accent 6" w:uiPriority="51"/>
     <w:lsdException w:name="List Table 7 Colorful Accent 6" w:uiPriority="52"/>
-    <w:lsdException w:name="Mention" w:semiHidden="1" w:unhideWhenUsed="1"/>
-    <w:lsdException w:name="Smart Hyperlink" w:semiHidden="1" w:unhideWhenUsed="1"/>
-    <w:lsdException w:name="Hashtag" w:semiHidden="1" w:unhideWhenUsed="1"/>
-    <w:lsdException w:name="Unresolved Mention" w:semiHidden="1" w:unhideWhenUsed="1"/>
-    <w:lsdException w:name="Smart Link" w:semiHidden="1" w:unhideWhenUsed="1"/>
   </w:latentStyles>
   <w:style w:type="paragraph" w:default="1" w:styleId="Normal">
     <w:name w:val="Normal"/>

--- a/Documentation/SOW.docx
+++ b/Documentation/SOW.docx
@@ -87,15 +87,15 @@
           <w:sz w:val="24"/>
           <w:szCs w:val="24"/>
         </w:rPr>
-        <w:t>crop products from</w:t>
-      </w:r>
-      <w:r>
-        <w:rPr>
-          <w:rFonts w:ascii="Times New Roman" w:hAnsi="Times New Roman" w:cs="Times New Roman"/>
-          <w:sz w:val="24"/>
-          <w:szCs w:val="24"/>
-        </w:rPr>
-        <w:t xml:space="preserve"> Sri Lanka.  This business will be developed in </w:t>
+        <w:t>crop products</w:t>
+      </w:r>
+      <w:r>
+        <w:rPr>
+          <w:rFonts w:ascii="Times New Roman" w:hAnsi="Times New Roman" w:cs="Times New Roman"/>
+          <w:sz w:val="24"/>
+          <w:szCs w:val="24"/>
+        </w:rPr>
+        <w:t xml:space="preserve">.  This business will be developed in </w:t>
       </w:r>
       <w:r>
         <w:rPr>
@@ -130,17 +130,7 @@
           <w:sz w:val="24"/>
           <w:szCs w:val="24"/>
         </w:rPr>
-        <w:t>The advantage would be a simp</w:t>
-      </w:r>
-      <w:bookmarkStart w:id="0" w:name="_GoBack"/>
-      <w:bookmarkEnd w:id="0"/>
-      <w:r>
-        <w:rPr>
-          <w:rFonts w:ascii="Times New Roman" w:hAnsi="Times New Roman" w:cs="Times New Roman"/>
-          <w:sz w:val="24"/>
-          <w:szCs w:val="24"/>
-        </w:rPr>
-        <w:t xml:space="preserve">le and </w:t>
+        <w:t xml:space="preserve">The advantage would be a simple and </w:t>
       </w:r>
       <w:r>
         <w:rPr>
@@ -902,6 +892,17 @@
           <w:szCs w:val="24"/>
         </w:rPr>
       </w:pPr>
+    </w:p>
+    <w:p>
+      <w:pPr>
+        <w:spacing w:after="0"/>
+        <w:rPr>
+          <w:rFonts w:ascii="Times New Roman" w:hAnsi="Times New Roman" w:cs="Times New Roman"/>
+          <w:b/>
+          <w:sz w:val="24"/>
+          <w:szCs w:val="24"/>
+        </w:rPr>
+      </w:pPr>
       <w:r>
         <w:rPr>
           <w:rFonts w:ascii="Times New Roman" w:hAnsi="Times New Roman" w:cs="Times New Roman"/>
@@ -1693,6 +1694,8 @@
           <w:szCs w:val="24"/>
         </w:rPr>
       </w:pPr>
+      <w:bookmarkStart w:id="0" w:name="_GoBack"/>
+      <w:bookmarkEnd w:id="0"/>
       <w:r>
         <w:rPr>
           <w:rFonts w:ascii="Times New Roman" w:hAnsi="Times New Roman" w:cs="Times New Roman"/>
@@ -2309,7 +2312,7 @@
           <w:rPr>
             <w:noProof/>
           </w:rPr>
-          <w:t>3</w:t>
+          <w:t>1</w:t>
         </w:r>
         <w:r>
           <w:rPr>

--- a/Documentation/SOW.docx
+++ b/Documentation/SOW.docx
@@ -1,6 +1,6 @@
 
 <file path=word/document.xml><?xml version="1.0" encoding="utf-8"?>
-<w:document xmlns:wpc="http://schemas.microsoft.com/office/word/2010/wordprocessingCanvas" xmlns:mc="http://schemas.openxmlformats.org/markup-compatibility/2006" xmlns:o="urn:schemas-microsoft-com:office:office" xmlns:r="http://schemas.openxmlformats.org/officeDocument/2006/relationships" xmlns:m="http://schemas.openxmlformats.org/officeDocument/2006/math" xmlns:v="urn:schemas-microsoft-com:vml" xmlns:wp14="http://schemas.microsoft.com/office/word/2010/wordprocessingDrawing" xmlns:wp="http://schemas.openxmlformats.org/drawingml/2006/wordprocessingDrawing" xmlns:w10="urn:schemas-microsoft-com:office:word" xmlns:w="http://schemas.openxmlformats.org/wordprocessingml/2006/main" xmlns:w14="http://schemas.microsoft.com/office/word/2010/wordml" xmlns:w15="http://schemas.microsoft.com/office/word/2012/wordml" xmlns:wpg="http://schemas.microsoft.com/office/word/2010/wordprocessingGroup" xmlns:wpi="http://schemas.microsoft.com/office/word/2010/wordprocessingInk" xmlns:wne="http://schemas.microsoft.com/office/word/2006/wordml" xmlns:wps="http://schemas.microsoft.com/office/word/2010/wordprocessingShape" mc:Ignorable="w14 w15 wp14">
+<w:document xmlns:ve="http://schemas.openxmlformats.org/markup-compatibility/2006" xmlns:o="urn:schemas-microsoft-com:office:office" xmlns:r="http://schemas.openxmlformats.org/officeDocument/2006/relationships" xmlns:m="http://schemas.openxmlformats.org/officeDocument/2006/math" xmlns:v="urn:schemas-microsoft-com:vml" xmlns:wp="http://schemas.openxmlformats.org/drawingml/2006/wordprocessingDrawing" xmlns:w10="urn:schemas-microsoft-com:office:word" xmlns:w="http://schemas.openxmlformats.org/wordprocessingml/2006/main" xmlns:wne="http://schemas.microsoft.com/office/word/2006/wordml">
   <w:body>
     <w:p>
       <w:pPr>
@@ -111,7 +111,23 @@
           <w:sz w:val="24"/>
           <w:szCs w:val="24"/>
         </w:rPr>
-        <w:t xml:space="preserve"> phases. The first phase will contain up to the checkout of products and will take six weeks to complete from start to finish.</w:t>
+        <w:t xml:space="preserve"> phases. The first phase will contain up to the checkout of products and will take six weeks to complete from </w:t>
+      </w:r>
+      <w:r>
+        <w:rPr>
+          <w:rFonts w:ascii="Times New Roman" w:hAnsi="Times New Roman" w:cs="Times New Roman"/>
+          <w:sz w:val="24"/>
+          <w:szCs w:val="24"/>
+        </w:rPr>
+        <w:t xml:space="preserve">the </w:t>
+      </w:r>
+      <w:r>
+        <w:rPr>
+          <w:rFonts w:ascii="Times New Roman" w:hAnsi="Times New Roman" w:cs="Times New Roman"/>
+          <w:sz w:val="24"/>
+          <w:szCs w:val="24"/>
+        </w:rPr>
+        <w:t>start to finish.</w:t>
       </w:r>
     </w:p>
     <w:p>
@@ -910,7 +926,6 @@
           <w:sz w:val="24"/>
           <w:szCs w:val="24"/>
         </w:rPr>
-        <w:lastRenderedPageBreak/>
         <w:t>My Account</w:t>
       </w:r>
     </w:p>
@@ -1806,7 +1821,6 @@
           <w:sz w:val="24"/>
           <w:szCs w:val="24"/>
         </w:rPr>
-        <w:lastRenderedPageBreak/>
         <w:t>View Shopping Cart</w:t>
       </w:r>
     </w:p>
@@ -2113,31 +2127,15 @@
           <w:sz w:val="24"/>
           <w:szCs w:val="24"/>
         </w:rPr>
-        <w:t>Us, About</w:t>
-      </w:r>
-      <w:r>
-        <w:rPr>
-          <w:rFonts w:ascii="Times New Roman" w:hAnsi="Times New Roman" w:cs="Times New Roman"/>
-          <w:sz w:val="24"/>
-          <w:szCs w:val="24"/>
-        </w:rPr>
-        <w:t xml:space="preserve"> </w:t>
-      </w:r>
-      <w:r>
-        <w:rPr>
-          <w:rFonts w:ascii="Times New Roman" w:hAnsi="Times New Roman" w:cs="Times New Roman"/>
-          <w:sz w:val="24"/>
-          <w:szCs w:val="24"/>
-        </w:rPr>
-        <w:t>Us, Terms</w:t>
-      </w:r>
-      <w:r>
-        <w:rPr>
-          <w:rFonts w:ascii="Times New Roman" w:hAnsi="Times New Roman" w:cs="Times New Roman"/>
-          <w:sz w:val="24"/>
-          <w:szCs w:val="24"/>
-        </w:rPr>
-        <w:t xml:space="preserve"> &amp; Conditions etc.)</w:t>
+        <w:t>Us, AboutUs, Terms</w:t>
+      </w:r>
+      <w:r>
+        <w:rPr>
+          <w:rFonts w:ascii="Times New Roman" w:hAnsi="Times New Roman" w:cs="Times New Roman"/>
+          <w:sz w:val="24"/>
+          <w:szCs w:val="24"/>
+        </w:rPr>
+        <w:t>&amp; Conditions etc.)</w:t>
       </w:r>
     </w:p>
     <w:p>
@@ -2185,29 +2183,15 @@
           <w:color w:val="FF0000"/>
         </w:rPr>
       </w:pPr>
-      <w:r>
+    </w:p>
+    <w:p>
+      <w:pPr>
+        <w:spacing w:after="0"/>
         <w:rPr>
           <w:rFonts w:ascii="Times New Roman" w:hAnsi="Times New Roman" w:cs="Times New Roman"/>
           <w:color w:val="FF0000"/>
         </w:rPr>
-        <w:t xml:space="preserve"> </w:t>
-      </w:r>
-    </w:p>
-    <w:p>
-      <w:pPr>
-        <w:spacing w:after="0"/>
-        <w:rPr>
-          <w:rFonts w:ascii="Times New Roman" w:hAnsi="Times New Roman" w:cs="Times New Roman"/>
-          <w:color w:val="FF0000"/>
-        </w:rPr>
-      </w:pPr>
-      <w:r>
-        <w:rPr>
-          <w:rFonts w:ascii="Times New Roman" w:hAnsi="Times New Roman" w:cs="Times New Roman"/>
-          <w:color w:val="FF0000"/>
-        </w:rPr>
-        <w:t xml:space="preserve"> </w:t>
-      </w:r>
+      </w:pPr>
     </w:p>
     <w:p>
       <w:pPr>
@@ -2254,8 +2238,8 @@
 </file>
 
 <file path=word/endnotes.xml><?xml version="1.0" encoding="utf-8"?>
-<w:endnotes xmlns:wpc="http://schemas.microsoft.com/office/word/2010/wordprocessingCanvas" xmlns:mc="http://schemas.openxmlformats.org/markup-compatibility/2006" xmlns:o="urn:schemas-microsoft-com:office:office" xmlns:r="http://schemas.openxmlformats.org/officeDocument/2006/relationships" xmlns:m="http://schemas.openxmlformats.org/officeDocument/2006/math" xmlns:v="urn:schemas-microsoft-com:vml" xmlns:wp14="http://schemas.microsoft.com/office/word/2010/wordprocessingDrawing" xmlns:wp="http://schemas.openxmlformats.org/drawingml/2006/wordprocessingDrawing" xmlns:w10="urn:schemas-microsoft-com:office:word" xmlns:w="http://schemas.openxmlformats.org/wordprocessingml/2006/main" xmlns:w14="http://schemas.microsoft.com/office/word/2010/wordml" xmlns:w15="http://schemas.microsoft.com/office/word/2012/wordml" xmlns:wpg="http://schemas.microsoft.com/office/word/2010/wordprocessingGroup" xmlns:wpi="http://schemas.microsoft.com/office/word/2010/wordprocessingInk" xmlns:wne="http://schemas.microsoft.com/office/word/2006/wordml" xmlns:wps="http://schemas.microsoft.com/office/word/2010/wordprocessingShape" mc:Ignorable="w14 w15 wp14">
-  <w:endnote w:type="separator" w:id="-1">
+<w:endnotes xmlns:ve="http://schemas.openxmlformats.org/markup-compatibility/2006" xmlns:o="urn:schemas-microsoft-com:office:office" xmlns:r="http://schemas.openxmlformats.org/officeDocument/2006/relationships" xmlns:m="http://schemas.openxmlformats.org/officeDocument/2006/math" xmlns:v="urn:schemas-microsoft-com:vml" xmlns:wp="http://schemas.openxmlformats.org/drawingml/2006/wordprocessingDrawing" xmlns:w10="urn:schemas-microsoft-com:office:word" xmlns:w="http://schemas.openxmlformats.org/wordprocessingml/2006/main" xmlns:wne="http://schemas.microsoft.com/office/word/2006/wordml">
+  <w:endnote w:type="separator" w:id="0">
     <w:p>
       <w:pPr>
         <w:spacing w:after="0" w:line="240" w:lineRule="auto"/>
@@ -2265,7 +2249,7 @@
       </w:r>
     </w:p>
   </w:endnote>
-  <w:endnote w:type="continuationSeparator" w:id="0">
+  <w:endnote w:type="continuationSeparator" w:id="1">
     <w:p>
       <w:pPr>
         <w:spacing w:after="0" w:line="240" w:lineRule="auto"/>
@@ -2279,7 +2263,7 @@
 </file>
 
 <file path=word/footer1.xml><?xml version="1.0" encoding="utf-8"?>
-<w:ftr xmlns:wpc="http://schemas.microsoft.com/office/word/2010/wordprocessingCanvas" xmlns:mc="http://schemas.openxmlformats.org/markup-compatibility/2006" xmlns:o="urn:schemas-microsoft-com:office:office" xmlns:r="http://schemas.openxmlformats.org/officeDocument/2006/relationships" xmlns:m="http://schemas.openxmlformats.org/officeDocument/2006/math" xmlns:v="urn:schemas-microsoft-com:vml" xmlns:wp14="http://schemas.microsoft.com/office/word/2010/wordprocessingDrawing" xmlns:wp="http://schemas.openxmlformats.org/drawingml/2006/wordprocessingDrawing" xmlns:w10="urn:schemas-microsoft-com:office:word" xmlns:w="http://schemas.openxmlformats.org/wordprocessingml/2006/main" xmlns:w14="http://schemas.microsoft.com/office/word/2010/wordml" xmlns:w15="http://schemas.microsoft.com/office/word/2012/wordml" xmlns:wpg="http://schemas.microsoft.com/office/word/2010/wordprocessingGroup" xmlns:wpi="http://schemas.microsoft.com/office/word/2010/wordprocessingInk" xmlns:wne="http://schemas.microsoft.com/office/word/2006/wordml" xmlns:wps="http://schemas.microsoft.com/office/word/2010/wordprocessingShape" mc:Ignorable="w14 w15 wp14">
+<w:ftr xmlns:ve="http://schemas.openxmlformats.org/markup-compatibility/2006" xmlns:o="urn:schemas-microsoft-com:office:office" xmlns:r="http://schemas.openxmlformats.org/officeDocument/2006/relationships" xmlns:m="http://schemas.openxmlformats.org/officeDocument/2006/math" xmlns:v="urn:schemas-microsoft-com:vml" xmlns:wp="http://schemas.openxmlformats.org/drawingml/2006/wordprocessingDrawing" xmlns:w10="urn:schemas-microsoft-com:office:word" xmlns:w="http://schemas.openxmlformats.org/wordprocessingml/2006/main" xmlns:wne="http://schemas.microsoft.com/office/word/2006/wordml">
   <w:sdt>
     <w:sdtPr>
       <w:id w:val="-911997608"/>
@@ -2332,8 +2316,8 @@
 </file>
 
 <file path=word/footnotes.xml><?xml version="1.0" encoding="utf-8"?>
-<w:footnotes xmlns:wpc="http://schemas.microsoft.com/office/word/2010/wordprocessingCanvas" xmlns:mc="http://schemas.openxmlformats.org/markup-compatibility/2006" xmlns:o="urn:schemas-microsoft-com:office:office" xmlns:r="http://schemas.openxmlformats.org/officeDocument/2006/relationships" xmlns:m="http://schemas.openxmlformats.org/officeDocument/2006/math" xmlns:v="urn:schemas-microsoft-com:vml" xmlns:wp14="http://schemas.microsoft.com/office/word/2010/wordprocessingDrawing" xmlns:wp="http://schemas.openxmlformats.org/drawingml/2006/wordprocessingDrawing" xmlns:w10="urn:schemas-microsoft-com:office:word" xmlns:w="http://schemas.openxmlformats.org/wordprocessingml/2006/main" xmlns:w14="http://schemas.microsoft.com/office/word/2010/wordml" xmlns:w15="http://schemas.microsoft.com/office/word/2012/wordml" xmlns:wpg="http://schemas.microsoft.com/office/word/2010/wordprocessingGroup" xmlns:wpi="http://schemas.microsoft.com/office/word/2010/wordprocessingInk" xmlns:wne="http://schemas.microsoft.com/office/word/2006/wordml" xmlns:wps="http://schemas.microsoft.com/office/word/2010/wordprocessingShape" mc:Ignorable="w14 w15 wp14">
-  <w:footnote w:type="separator" w:id="-1">
+<w:footnotes xmlns:ve="http://schemas.openxmlformats.org/markup-compatibility/2006" xmlns:o="urn:schemas-microsoft-com:office:office" xmlns:r="http://schemas.openxmlformats.org/officeDocument/2006/relationships" xmlns:m="http://schemas.openxmlformats.org/officeDocument/2006/math" xmlns:v="urn:schemas-microsoft-com:vml" xmlns:wp="http://schemas.openxmlformats.org/drawingml/2006/wordprocessingDrawing" xmlns:w10="urn:schemas-microsoft-com:office:word" xmlns:w="http://schemas.openxmlformats.org/wordprocessingml/2006/main" xmlns:wne="http://schemas.microsoft.com/office/word/2006/wordml">
+  <w:footnote w:type="separator" w:id="0">
     <w:p>
       <w:pPr>
         <w:spacing w:after="0" w:line="240" w:lineRule="auto"/>
@@ -2343,7 +2327,7 @@
       </w:r>
     </w:p>
   </w:footnote>
-  <w:footnote w:type="continuationSeparator" w:id="0">
+  <w:footnote w:type="continuationSeparator" w:id="1">
     <w:p>
       <w:pPr>
         <w:spacing w:after="0" w:line="240" w:lineRule="auto"/>
@@ -2357,7 +2341,7 @@
 </file>
 
 <file path=word/numbering.xml><?xml version="1.0" encoding="utf-8"?>
-<w:numbering xmlns:wpc="http://schemas.microsoft.com/office/word/2010/wordprocessingCanvas" xmlns:mc="http://schemas.openxmlformats.org/markup-compatibility/2006" xmlns:o="urn:schemas-microsoft-com:office:office" xmlns:r="http://schemas.openxmlformats.org/officeDocument/2006/relationships" xmlns:m="http://schemas.openxmlformats.org/officeDocument/2006/math" xmlns:v="urn:schemas-microsoft-com:vml" xmlns:wp14="http://schemas.microsoft.com/office/word/2010/wordprocessingDrawing" xmlns:wp="http://schemas.openxmlformats.org/drawingml/2006/wordprocessingDrawing" xmlns:w10="urn:schemas-microsoft-com:office:word" xmlns:w="http://schemas.openxmlformats.org/wordprocessingml/2006/main" xmlns:w14="http://schemas.microsoft.com/office/word/2010/wordml" xmlns:w15="http://schemas.microsoft.com/office/word/2012/wordml" xmlns:wpg="http://schemas.microsoft.com/office/word/2010/wordprocessingGroup" xmlns:wpi="http://schemas.microsoft.com/office/word/2010/wordprocessingInk" xmlns:wne="http://schemas.microsoft.com/office/word/2006/wordml" xmlns:wps="http://schemas.microsoft.com/office/word/2010/wordprocessingShape" mc:Ignorable="w14 w15 wp14">
+<w:numbering xmlns:ve="http://schemas.openxmlformats.org/markup-compatibility/2006" xmlns:o="urn:schemas-microsoft-com:office:office" xmlns:r="http://schemas.openxmlformats.org/officeDocument/2006/relationships" xmlns:m="http://schemas.openxmlformats.org/officeDocument/2006/math" xmlns:v="urn:schemas-microsoft-com:vml" xmlns:wp="http://schemas.openxmlformats.org/drawingml/2006/wordprocessingDrawing" xmlns:w10="urn:schemas-microsoft-com:office:word" xmlns:w="http://schemas.openxmlformats.org/wordprocessingml/2006/main" xmlns:wne="http://schemas.microsoft.com/office/word/2006/wordml">
   <w:abstractNum w:abstractNumId="0">
     <w:nsid w:val="046A12D0"/>
     <w:multiLevelType w:val="hybridMultilevel"/>
@@ -4102,7 +4086,7 @@
 </file>
 
 <file path=word/styles.xml><?xml version="1.0" encoding="utf-8"?>
-<w:styles xmlns:mc="http://schemas.openxmlformats.org/markup-compatibility/2006" xmlns:r="http://schemas.openxmlformats.org/officeDocument/2006/relationships" xmlns:w="http://schemas.openxmlformats.org/wordprocessingml/2006/main" xmlns:w14="http://schemas.microsoft.com/office/word/2010/wordml" xmlns:w15="http://schemas.microsoft.com/office/word/2012/wordml" mc:Ignorable="w14 w15">
+<w:styles xmlns:r="http://schemas.openxmlformats.org/officeDocument/2006/relationships" xmlns:w="http://schemas.openxmlformats.org/wordprocessingml/2006/main">
   <w:docDefaults>
     <w:rPrDefault>
       <w:rPr>
@@ -4118,378 +4102,144 @@
       </w:pPr>
     </w:pPrDefault>
   </w:docDefaults>
-  <w:latentStyles w:defLockedState="0" w:defUIPriority="99" w:defSemiHidden="0" w:defUnhideWhenUsed="0" w:defQFormat="0" w:count="371">
-    <w:lsdException w:name="Normal" w:uiPriority="0" w:qFormat="1"/>
-    <w:lsdException w:name="heading 1" w:uiPriority="9" w:qFormat="1"/>
-    <w:lsdException w:name="heading 2" w:semiHidden="1" w:uiPriority="9" w:unhideWhenUsed="1" w:qFormat="1"/>
-    <w:lsdException w:name="heading 3" w:semiHidden="1" w:uiPriority="9" w:unhideWhenUsed="1" w:qFormat="1"/>
-    <w:lsdException w:name="heading 4" w:semiHidden="1" w:uiPriority="9" w:unhideWhenUsed="1" w:qFormat="1"/>
-    <w:lsdException w:name="heading 5" w:semiHidden="1" w:uiPriority="9" w:unhideWhenUsed="1" w:qFormat="1"/>
-    <w:lsdException w:name="heading 6" w:semiHidden="1" w:uiPriority="9" w:unhideWhenUsed="1" w:qFormat="1"/>
-    <w:lsdException w:name="heading 7" w:semiHidden="1" w:uiPriority="9" w:unhideWhenUsed="1" w:qFormat="1"/>
-    <w:lsdException w:name="heading 8" w:semiHidden="1" w:uiPriority="9" w:unhideWhenUsed="1" w:qFormat="1"/>
-    <w:lsdException w:name="heading 9" w:semiHidden="1" w:uiPriority="9" w:unhideWhenUsed="1" w:qFormat="1"/>
-    <w:lsdException w:name="index 1" w:semiHidden="1" w:unhideWhenUsed="1"/>
-    <w:lsdException w:name="index 2" w:semiHidden="1" w:unhideWhenUsed="1"/>
-    <w:lsdException w:name="index 3" w:semiHidden="1" w:unhideWhenUsed="1"/>
-    <w:lsdException w:name="index 4" w:semiHidden="1" w:unhideWhenUsed="1"/>
-    <w:lsdException w:name="index 5" w:semiHidden="1" w:unhideWhenUsed="1"/>
-    <w:lsdException w:name="index 6" w:semiHidden="1" w:unhideWhenUsed="1"/>
-    <w:lsdException w:name="index 7" w:semiHidden="1" w:unhideWhenUsed="1"/>
-    <w:lsdException w:name="index 8" w:semiHidden="1" w:unhideWhenUsed="1"/>
-    <w:lsdException w:name="index 9" w:semiHidden="1" w:unhideWhenUsed="1"/>
-    <w:lsdException w:name="toc 1" w:semiHidden="1" w:uiPriority="39" w:unhideWhenUsed="1"/>
-    <w:lsdException w:name="toc 2" w:semiHidden="1" w:uiPriority="39" w:unhideWhenUsed="1"/>
-    <w:lsdException w:name="toc 3" w:semiHidden="1" w:uiPriority="39" w:unhideWhenUsed="1"/>
-    <w:lsdException w:name="toc 4" w:semiHidden="1" w:uiPriority="39" w:unhideWhenUsed="1"/>
-    <w:lsdException w:name="toc 5" w:semiHidden="1" w:uiPriority="39" w:unhideWhenUsed="1"/>
-    <w:lsdException w:name="toc 6" w:semiHidden="1" w:uiPriority="39" w:unhideWhenUsed="1"/>
-    <w:lsdException w:name="toc 7" w:semiHidden="1" w:uiPriority="39" w:unhideWhenUsed="1"/>
-    <w:lsdException w:name="toc 8" w:semiHidden="1" w:uiPriority="39" w:unhideWhenUsed="1"/>
-    <w:lsdException w:name="toc 9" w:semiHidden="1" w:uiPriority="39" w:unhideWhenUsed="1"/>
-    <w:lsdException w:name="Normal Indent" w:semiHidden="1" w:unhideWhenUsed="1"/>
-    <w:lsdException w:name="footnote text" w:semiHidden="1" w:unhideWhenUsed="1"/>
-    <w:lsdException w:name="annotation text" w:semiHidden="1" w:unhideWhenUsed="1"/>
-    <w:lsdException w:name="header" w:semiHidden="1" w:unhideWhenUsed="1"/>
-    <w:lsdException w:name="footer" w:semiHidden="1" w:unhideWhenUsed="1"/>
-    <w:lsdException w:name="index heading" w:semiHidden="1" w:unhideWhenUsed="1"/>
-    <w:lsdException w:name="caption" w:semiHidden="1" w:uiPriority="35" w:unhideWhenUsed="1" w:qFormat="1"/>
-    <w:lsdException w:name="table of figures" w:semiHidden="1" w:unhideWhenUsed="1"/>
-    <w:lsdException w:name="envelope address" w:semiHidden="1" w:unhideWhenUsed="1"/>
-    <w:lsdException w:name="envelope return" w:semiHidden="1" w:unhideWhenUsed="1"/>
-    <w:lsdException w:name="footnote reference" w:semiHidden="1" w:unhideWhenUsed="1"/>
-    <w:lsdException w:name="annotation reference" w:semiHidden="1" w:unhideWhenUsed="1"/>
-    <w:lsdException w:name="line number" w:semiHidden="1" w:unhideWhenUsed="1"/>
-    <w:lsdException w:name="page number" w:semiHidden="1" w:unhideWhenUsed="1"/>
-    <w:lsdException w:name="endnote reference" w:semiHidden="1" w:unhideWhenUsed="1"/>
-    <w:lsdException w:name="endnote text" w:semiHidden="1" w:unhideWhenUsed="1"/>
-    <w:lsdException w:name="table of authorities" w:semiHidden="1" w:unhideWhenUsed="1"/>
-    <w:lsdException w:name="macro" w:semiHidden="1" w:unhideWhenUsed="1"/>
-    <w:lsdException w:name="toa heading" w:semiHidden="1" w:unhideWhenUsed="1"/>
-    <w:lsdException w:name="List" w:semiHidden="1" w:unhideWhenUsed="1"/>
-    <w:lsdException w:name="List Bullet" w:semiHidden="1" w:unhideWhenUsed="1"/>
-    <w:lsdException w:name="List Number" w:semiHidden="1" w:unhideWhenUsed="1"/>
-    <w:lsdException w:name="List 2" w:semiHidden="1" w:unhideWhenUsed="1"/>
-    <w:lsdException w:name="List 3" w:semiHidden="1" w:unhideWhenUsed="1"/>
-    <w:lsdException w:name="List 4" w:semiHidden="1" w:unhideWhenUsed="1"/>
-    <w:lsdException w:name="List 5" w:semiHidden="1" w:unhideWhenUsed="1"/>
-    <w:lsdException w:name="List Bullet 2" w:semiHidden="1" w:unhideWhenUsed="1"/>
-    <w:lsdException w:name="List Bullet 3" w:semiHidden="1" w:unhideWhenUsed="1"/>
-    <w:lsdException w:name="List Bullet 4" w:semiHidden="1" w:unhideWhenUsed="1"/>
-    <w:lsdException w:name="List Bullet 5" w:semiHidden="1" w:unhideWhenUsed="1"/>
-    <w:lsdException w:name="List Number 2" w:semiHidden="1" w:unhideWhenUsed="1"/>
-    <w:lsdException w:name="List Number 3" w:semiHidden="1" w:unhideWhenUsed="1"/>
-    <w:lsdException w:name="List Number 4" w:semiHidden="1" w:unhideWhenUsed="1"/>
-    <w:lsdException w:name="List Number 5" w:semiHidden="1" w:unhideWhenUsed="1"/>
-    <w:lsdException w:name="Title" w:uiPriority="10" w:qFormat="1"/>
-    <w:lsdException w:name="Closing" w:semiHidden="1" w:unhideWhenUsed="1"/>
-    <w:lsdException w:name="Signature" w:semiHidden="1" w:unhideWhenUsed="1"/>
-    <w:lsdException w:name="Default Paragraph Font" w:semiHidden="1" w:uiPriority="1" w:unhideWhenUsed="1"/>
-    <w:lsdException w:name="Body Text" w:semiHidden="1" w:unhideWhenUsed="1"/>
-    <w:lsdException w:name="Body Text Indent" w:semiHidden="1" w:unhideWhenUsed="1"/>
-    <w:lsdException w:name="List Continue" w:semiHidden="1" w:unhideWhenUsed="1"/>
-    <w:lsdException w:name="List Continue 2" w:semiHidden="1" w:unhideWhenUsed="1"/>
-    <w:lsdException w:name="List Continue 3" w:semiHidden="1" w:unhideWhenUsed="1"/>
-    <w:lsdException w:name="List Continue 4" w:semiHidden="1" w:unhideWhenUsed="1"/>
-    <w:lsdException w:name="List Continue 5" w:semiHidden="1" w:unhideWhenUsed="1"/>
-    <w:lsdException w:name="Message Header" w:semiHidden="1" w:unhideWhenUsed="1"/>
-    <w:lsdException w:name="Subtitle" w:uiPriority="11" w:qFormat="1"/>
-    <w:lsdException w:name="Salutation" w:semiHidden="1" w:unhideWhenUsed="1"/>
-    <w:lsdException w:name="Date" w:semiHidden="1" w:unhideWhenUsed="1"/>
-    <w:lsdException w:name="Body Text First Indent" w:semiHidden="1" w:unhideWhenUsed="1"/>
-    <w:lsdException w:name="Body Text First Indent 2" w:semiHidden="1" w:unhideWhenUsed="1"/>
-    <w:lsdException w:name="Note Heading" w:semiHidden="1" w:unhideWhenUsed="1"/>
-    <w:lsdException w:name="Body Text 2" w:semiHidden="1" w:unhideWhenUsed="1"/>
-    <w:lsdException w:name="Body Text 3" w:semiHidden="1" w:unhideWhenUsed="1"/>
-    <w:lsdException w:name="Body Text Indent 2" w:semiHidden="1" w:unhideWhenUsed="1"/>
-    <w:lsdException w:name="Body Text Indent 3" w:semiHidden="1" w:unhideWhenUsed="1"/>
-    <w:lsdException w:name="Block Text" w:semiHidden="1" w:unhideWhenUsed="1"/>
-    <w:lsdException w:name="Hyperlink" w:semiHidden="1" w:unhideWhenUsed="1"/>
-    <w:lsdException w:name="FollowedHyperlink" w:semiHidden="1" w:unhideWhenUsed="1"/>
-    <w:lsdException w:name="Strong" w:uiPriority="22" w:qFormat="1"/>
-    <w:lsdException w:name="Emphasis" w:uiPriority="20" w:qFormat="1"/>
-    <w:lsdException w:name="Document Map" w:semiHidden="1" w:unhideWhenUsed="1"/>
-    <w:lsdException w:name="Plain Text" w:semiHidden="1" w:unhideWhenUsed="1"/>
-    <w:lsdException w:name="E-mail Signature" w:semiHidden="1" w:unhideWhenUsed="1"/>
-    <w:lsdException w:name="HTML Top of Form" w:semiHidden="1" w:unhideWhenUsed="1"/>
-    <w:lsdException w:name="HTML Bottom of Form" w:semiHidden="1" w:unhideWhenUsed="1"/>
-    <w:lsdException w:name="Normal (Web)" w:semiHidden="1" w:unhideWhenUsed="1"/>
-    <w:lsdException w:name="HTML Acronym" w:semiHidden="1" w:unhideWhenUsed="1"/>
-    <w:lsdException w:name="HTML Address" w:semiHidden="1" w:unhideWhenUsed="1"/>
-    <w:lsdException w:name="HTML Cite" w:semiHidden="1" w:unhideWhenUsed="1"/>
-    <w:lsdException w:name="HTML Code" w:semiHidden="1" w:unhideWhenUsed="1"/>
-    <w:lsdException w:name="HTML Definition" w:semiHidden="1" w:unhideWhenUsed="1"/>
-    <w:lsdException w:name="HTML Keyboard" w:semiHidden="1" w:unhideWhenUsed="1"/>
-    <w:lsdException w:name="HTML Preformatted" w:semiHidden="1" w:unhideWhenUsed="1"/>
-    <w:lsdException w:name="HTML Sample" w:semiHidden="1" w:unhideWhenUsed="1"/>
-    <w:lsdException w:name="HTML Typewriter" w:semiHidden="1" w:unhideWhenUsed="1"/>
-    <w:lsdException w:name="HTML Variable" w:semiHidden="1" w:unhideWhenUsed="1"/>
-    <w:lsdException w:name="Normal Table" w:semiHidden="1" w:unhideWhenUsed="1"/>
-    <w:lsdException w:name="annotation subject" w:semiHidden="1" w:unhideWhenUsed="1"/>
-    <w:lsdException w:name="No List" w:semiHidden="1" w:unhideWhenUsed="1"/>
-    <w:lsdException w:name="Outline List 1" w:semiHidden="1" w:unhideWhenUsed="1"/>
-    <w:lsdException w:name="Outline List 2" w:semiHidden="1" w:unhideWhenUsed="1"/>
-    <w:lsdException w:name="Outline List 3" w:semiHidden="1" w:unhideWhenUsed="1"/>
-    <w:lsdException w:name="Table Simple 1" w:semiHidden="1" w:unhideWhenUsed="1"/>
-    <w:lsdException w:name="Table Simple 2" w:semiHidden="1" w:unhideWhenUsed="1"/>
-    <w:lsdException w:name="Table Simple 3" w:semiHidden="1" w:unhideWhenUsed="1"/>
-    <w:lsdException w:name="Table Classic 1" w:semiHidden="1" w:unhideWhenUsed="1"/>
-    <w:lsdException w:name="Table Classic 2" w:semiHidden="1" w:unhideWhenUsed="1"/>
-    <w:lsdException w:name="Table Classic 3" w:semiHidden="1" w:unhideWhenUsed="1"/>
-    <w:lsdException w:name="Table Classic 4" w:semiHidden="1" w:unhideWhenUsed="1"/>
-    <w:lsdException w:name="Table Colorful 1" w:semiHidden="1" w:unhideWhenUsed="1"/>
-    <w:lsdException w:name="Table Colorful 2" w:semiHidden="1" w:unhideWhenUsed="1"/>
-    <w:lsdException w:name="Table Colorful 3" w:semiHidden="1" w:unhideWhenUsed="1"/>
-    <w:lsdException w:name="Table Columns 1" w:semiHidden="1" w:unhideWhenUsed="1"/>
-    <w:lsdException w:name="Table Columns 2" w:semiHidden="1" w:unhideWhenUsed="1"/>
-    <w:lsdException w:name="Table Columns 3" w:semiHidden="1" w:unhideWhenUsed="1"/>
-    <w:lsdException w:name="Table Columns 4" w:semiHidden="1" w:unhideWhenUsed="1"/>
-    <w:lsdException w:name="Table Columns 5" w:semiHidden="1" w:unhideWhenUsed="1"/>
-    <w:lsdException w:name="Table Grid 1" w:semiHidden="1" w:unhideWhenUsed="1"/>
-    <w:lsdException w:name="Table Grid 2" w:semiHidden="1" w:unhideWhenUsed="1"/>
-    <w:lsdException w:name="Table Grid 3" w:semiHidden="1" w:unhideWhenUsed="1"/>
-    <w:lsdException w:name="Table Grid 4" w:semiHidden="1" w:unhideWhenUsed="1"/>
-    <w:lsdException w:name="Table Grid 5" w:semiHidden="1" w:unhideWhenUsed="1"/>
-    <w:lsdException w:name="Table Grid 6" w:semiHidden="1" w:unhideWhenUsed="1"/>
-    <w:lsdException w:name="Table Grid 7" w:semiHidden="1" w:unhideWhenUsed="1"/>
-    <w:lsdException w:name="Table Grid 8" w:semiHidden="1" w:unhideWhenUsed="1"/>
-    <w:lsdException w:name="Table List 1" w:semiHidden="1" w:unhideWhenUsed="1"/>
-    <w:lsdException w:name="Table List 2" w:semiHidden="1" w:unhideWhenUsed="1"/>
-    <w:lsdException w:name="Table List 3" w:semiHidden="1" w:unhideWhenUsed="1"/>
-    <w:lsdException w:name="Table List 4" w:semiHidden="1" w:unhideWhenUsed="1"/>
-    <w:lsdException w:name="Table List 5" w:semiHidden="1" w:unhideWhenUsed="1"/>
-    <w:lsdException w:name="Table List 6" w:semiHidden="1" w:unhideWhenUsed="1"/>
-    <w:lsdException w:name="Table List 7" w:semiHidden="1" w:unhideWhenUsed="1"/>
-    <w:lsdException w:name="Table List 8" w:semiHidden="1" w:unhideWhenUsed="1"/>
-    <w:lsdException w:name="Table 3D effects 1" w:semiHidden="1" w:unhideWhenUsed="1"/>
-    <w:lsdException w:name="Table 3D effects 2" w:semiHidden="1" w:unhideWhenUsed="1"/>
-    <w:lsdException w:name="Table 3D effects 3" w:semiHidden="1" w:unhideWhenUsed="1"/>
-    <w:lsdException w:name="Table Contemporary" w:semiHidden="1" w:unhideWhenUsed="1"/>
-    <w:lsdException w:name="Table Elegant" w:semiHidden="1" w:unhideWhenUsed="1"/>
-    <w:lsdException w:name="Table Professional" w:semiHidden="1" w:unhideWhenUsed="1"/>
-    <w:lsdException w:name="Table Subtle 1" w:semiHidden="1" w:unhideWhenUsed="1"/>
-    <w:lsdException w:name="Table Subtle 2" w:semiHidden="1" w:unhideWhenUsed="1"/>
-    <w:lsdException w:name="Table Web 1" w:semiHidden="1" w:unhideWhenUsed="1"/>
-    <w:lsdException w:name="Table Web 2" w:semiHidden="1" w:unhideWhenUsed="1"/>
-    <w:lsdException w:name="Table Web 3" w:semiHidden="1" w:unhideWhenUsed="1"/>
-    <w:lsdException w:name="Balloon Text" w:semiHidden="1" w:unhideWhenUsed="1"/>
-    <w:lsdException w:name="Table Grid" w:uiPriority="39"/>
-    <w:lsdException w:name="Table Theme" w:semiHidden="1" w:unhideWhenUsed="1"/>
-    <w:lsdException w:name="Placeholder Text" w:semiHidden="1"/>
-    <w:lsdException w:name="No Spacing" w:uiPriority="1" w:qFormat="1"/>
-    <w:lsdException w:name="Light Shading" w:uiPriority="60"/>
-    <w:lsdException w:name="Light List" w:uiPriority="61"/>
-    <w:lsdException w:name="Light Grid" w:uiPriority="62"/>
-    <w:lsdException w:name="Medium Shading 1" w:uiPriority="63"/>
-    <w:lsdException w:name="Medium Shading 2" w:uiPriority="64"/>
-    <w:lsdException w:name="Medium List 1" w:uiPriority="65"/>
-    <w:lsdException w:name="Medium List 2" w:uiPriority="66"/>
-    <w:lsdException w:name="Medium Grid 1" w:uiPriority="67"/>
-    <w:lsdException w:name="Medium Grid 2" w:uiPriority="68"/>
-    <w:lsdException w:name="Medium Grid 3" w:uiPriority="69"/>
-    <w:lsdException w:name="Dark List" w:uiPriority="70"/>
-    <w:lsdException w:name="Colorful Shading" w:uiPriority="71"/>
-    <w:lsdException w:name="Colorful List" w:uiPriority="72"/>
-    <w:lsdException w:name="Colorful Grid" w:uiPriority="73"/>
-    <w:lsdException w:name="Light Shading Accent 1" w:uiPriority="60"/>
-    <w:lsdException w:name="Light List Accent 1" w:uiPriority="61"/>
-    <w:lsdException w:name="Light Grid Accent 1" w:uiPriority="62"/>
-    <w:lsdException w:name="Medium Shading 1 Accent 1" w:uiPriority="63"/>
-    <w:lsdException w:name="Medium Shading 2 Accent 1" w:uiPriority="64"/>
-    <w:lsdException w:name="Medium List 1 Accent 1" w:uiPriority="65"/>
-    <w:lsdException w:name="Revision" w:semiHidden="1"/>
-    <w:lsdException w:name="List Paragraph" w:uiPriority="34" w:qFormat="1"/>
-    <w:lsdException w:name="Quote" w:uiPriority="29" w:qFormat="1"/>
-    <w:lsdException w:name="Intense Quote" w:uiPriority="30" w:qFormat="1"/>
-    <w:lsdException w:name="Medium List 2 Accent 1" w:uiPriority="66"/>
-    <w:lsdException w:name="Medium Grid 1 Accent 1" w:uiPriority="67"/>
-    <w:lsdException w:name="Medium Grid 2 Accent 1" w:uiPriority="68"/>
-    <w:lsdException w:name="Medium Grid 3 Accent 1" w:uiPriority="69"/>
-    <w:lsdException w:name="Dark List Accent 1" w:uiPriority="70"/>
-    <w:lsdException w:name="Colorful Shading Accent 1" w:uiPriority="71"/>
-    <w:lsdException w:name="Colorful List Accent 1" w:uiPriority="72"/>
-    <w:lsdException w:name="Colorful Grid Accent 1" w:uiPriority="73"/>
-    <w:lsdException w:name="Light Shading Accent 2" w:uiPriority="60"/>
-    <w:lsdException w:name="Light List Accent 2" w:uiPriority="61"/>
-    <w:lsdException w:name="Light Grid Accent 2" w:uiPriority="62"/>
-    <w:lsdException w:name="Medium Shading 1 Accent 2" w:uiPriority="63"/>
-    <w:lsdException w:name="Medium Shading 2 Accent 2" w:uiPriority="64"/>
-    <w:lsdException w:name="Medium List 1 Accent 2" w:uiPriority="65"/>
-    <w:lsdException w:name="Medium List 2 Accent 2" w:uiPriority="66"/>
-    <w:lsdException w:name="Medium Grid 1 Accent 2" w:uiPriority="67"/>
-    <w:lsdException w:name="Medium Grid 2 Accent 2" w:uiPriority="68"/>
-    <w:lsdException w:name="Medium Grid 3 Accent 2" w:uiPriority="69"/>
-    <w:lsdException w:name="Dark List Accent 2" w:uiPriority="70"/>
-    <w:lsdException w:name="Colorful Shading Accent 2" w:uiPriority="71"/>
-    <w:lsdException w:name="Colorful List Accent 2" w:uiPriority="72"/>
-    <w:lsdException w:name="Colorful Grid Accent 2" w:uiPriority="73"/>
-    <w:lsdException w:name="Light Shading Accent 3" w:uiPriority="60"/>
-    <w:lsdException w:name="Light List Accent 3" w:uiPriority="61"/>
-    <w:lsdException w:name="Light Grid Accent 3" w:uiPriority="62"/>
-    <w:lsdException w:name="Medium Shading 1 Accent 3" w:uiPriority="63"/>
-    <w:lsdException w:name="Medium Shading 2 Accent 3" w:uiPriority="64"/>
-    <w:lsdException w:name="Medium List 1 Accent 3" w:uiPriority="65"/>
-    <w:lsdException w:name="Medium List 2 Accent 3" w:uiPriority="66"/>
-    <w:lsdException w:name="Medium Grid 1 Accent 3" w:uiPriority="67"/>
-    <w:lsdException w:name="Medium Grid 2 Accent 3" w:uiPriority="68"/>
-    <w:lsdException w:name="Medium Grid 3 Accent 3" w:uiPriority="69"/>
-    <w:lsdException w:name="Dark List Accent 3" w:uiPriority="70"/>
-    <w:lsdException w:name="Colorful Shading Accent 3" w:uiPriority="71"/>
-    <w:lsdException w:name="Colorful List Accent 3" w:uiPriority="72"/>
-    <w:lsdException w:name="Colorful Grid Accent 3" w:uiPriority="73"/>
-    <w:lsdException w:name="Light Shading Accent 4" w:uiPriority="60"/>
-    <w:lsdException w:name="Light List Accent 4" w:uiPriority="61"/>
-    <w:lsdException w:name="Light Grid Accent 4" w:uiPriority="62"/>
-    <w:lsdException w:name="Medium Shading 1 Accent 4" w:uiPriority="63"/>
-    <w:lsdException w:name="Medium Shading 2 Accent 4" w:uiPriority="64"/>
-    <w:lsdException w:name="Medium List 1 Accent 4" w:uiPriority="65"/>
-    <w:lsdException w:name="Medium List 2 Accent 4" w:uiPriority="66"/>
-    <w:lsdException w:name="Medium Grid 1 Accent 4" w:uiPriority="67"/>
-    <w:lsdException w:name="Medium Grid 2 Accent 4" w:uiPriority="68"/>
-    <w:lsdException w:name="Medium Grid 3 Accent 4" w:uiPriority="69"/>
-    <w:lsdException w:name="Dark List Accent 4" w:uiPriority="70"/>
-    <w:lsdException w:name="Colorful Shading Accent 4" w:uiPriority="71"/>
-    <w:lsdException w:name="Colorful List Accent 4" w:uiPriority="72"/>
-    <w:lsdException w:name="Colorful Grid Accent 4" w:uiPriority="73"/>
-    <w:lsdException w:name="Light Shading Accent 5" w:uiPriority="60"/>
-    <w:lsdException w:name="Light List Accent 5" w:uiPriority="61"/>
-    <w:lsdException w:name="Light Grid Accent 5" w:uiPriority="62"/>
-    <w:lsdException w:name="Medium Shading 1 Accent 5" w:uiPriority="63"/>
-    <w:lsdException w:name="Medium Shading 2 Accent 5" w:uiPriority="64"/>
-    <w:lsdException w:name="Medium List 1 Accent 5" w:uiPriority="65"/>
-    <w:lsdException w:name="Medium List 2 Accent 5" w:uiPriority="66"/>
-    <w:lsdException w:name="Medium Grid 1 Accent 5" w:uiPriority="67"/>
-    <w:lsdException w:name="Medium Grid 2 Accent 5" w:uiPriority="68"/>
-    <w:lsdException w:name="Medium Grid 3 Accent 5" w:uiPriority="69"/>
-    <w:lsdException w:name="Dark List Accent 5" w:uiPriority="70"/>
-    <w:lsdException w:name="Colorful Shading Accent 5" w:uiPriority="71"/>
-    <w:lsdException w:name="Colorful List Accent 5" w:uiPriority="72"/>
-    <w:lsdException w:name="Colorful Grid Accent 5" w:uiPriority="73"/>
-    <w:lsdException w:name="Light Shading Accent 6" w:uiPriority="60"/>
-    <w:lsdException w:name="Light List Accent 6" w:uiPriority="61"/>
-    <w:lsdException w:name="Light Grid Accent 6" w:uiPriority="62"/>
-    <w:lsdException w:name="Medium Shading 1 Accent 6" w:uiPriority="63"/>
-    <w:lsdException w:name="Medium Shading 2 Accent 6" w:uiPriority="64"/>
-    <w:lsdException w:name="Medium List 1 Accent 6" w:uiPriority="65"/>
-    <w:lsdException w:name="Medium List 2 Accent 6" w:uiPriority="66"/>
-    <w:lsdException w:name="Medium Grid 1 Accent 6" w:uiPriority="67"/>
-    <w:lsdException w:name="Medium Grid 2 Accent 6" w:uiPriority="68"/>
-    <w:lsdException w:name="Medium Grid 3 Accent 6" w:uiPriority="69"/>
-    <w:lsdException w:name="Dark List Accent 6" w:uiPriority="70"/>
-    <w:lsdException w:name="Colorful Shading Accent 6" w:uiPriority="71"/>
-    <w:lsdException w:name="Colorful List Accent 6" w:uiPriority="72"/>
-    <w:lsdException w:name="Colorful Grid Accent 6" w:uiPriority="73"/>
-    <w:lsdException w:name="Subtle Emphasis" w:uiPriority="19" w:qFormat="1"/>
-    <w:lsdException w:name="Intense Emphasis" w:uiPriority="21" w:qFormat="1"/>
-    <w:lsdException w:name="Subtle Reference" w:uiPriority="31" w:qFormat="1"/>
-    <w:lsdException w:name="Intense Reference" w:uiPriority="32" w:qFormat="1"/>
-    <w:lsdException w:name="Book Title" w:uiPriority="33" w:qFormat="1"/>
-    <w:lsdException w:name="Bibliography" w:semiHidden="1" w:uiPriority="37" w:unhideWhenUsed="1"/>
-    <w:lsdException w:name="TOC Heading" w:semiHidden="1" w:uiPriority="39" w:unhideWhenUsed="1" w:qFormat="1"/>
-    <w:lsdException w:name="Plain Table 1" w:uiPriority="41"/>
-    <w:lsdException w:name="Plain Table 2" w:uiPriority="42"/>
-    <w:lsdException w:name="Plain Table 3" w:uiPriority="43"/>
-    <w:lsdException w:name="Plain Table 4" w:uiPriority="44"/>
-    <w:lsdException w:name="Plain Table 5" w:uiPriority="45"/>
-    <w:lsdException w:name="Grid Table Light" w:uiPriority="40"/>
-    <w:lsdException w:name="Grid Table 1 Light" w:uiPriority="46"/>
-    <w:lsdException w:name="Grid Table 2" w:uiPriority="47"/>
-    <w:lsdException w:name="Grid Table 3" w:uiPriority="48"/>
-    <w:lsdException w:name="Grid Table 4" w:uiPriority="49"/>
-    <w:lsdException w:name="Grid Table 5 Dark" w:uiPriority="50"/>
-    <w:lsdException w:name="Grid Table 6 Colorful" w:uiPriority="51"/>
-    <w:lsdException w:name="Grid Table 7 Colorful" w:uiPriority="52"/>
-    <w:lsdException w:name="Grid Table 1 Light Accent 1" w:uiPriority="46"/>
-    <w:lsdException w:name="Grid Table 2 Accent 1" w:uiPriority="47"/>
-    <w:lsdException w:name="Grid Table 3 Accent 1" w:uiPriority="48"/>
-    <w:lsdException w:name="Grid Table 4 Accent 1" w:uiPriority="49"/>
-    <w:lsdException w:name="Grid Table 5 Dark Accent 1" w:uiPriority="50"/>
-    <w:lsdException w:name="Grid Table 6 Colorful Accent 1" w:uiPriority="51"/>
-    <w:lsdException w:name="Grid Table 7 Colorful Accent 1" w:uiPriority="52"/>
-    <w:lsdException w:name="Grid Table 1 Light Accent 2" w:uiPriority="46"/>
-    <w:lsdException w:name="Grid Table 2 Accent 2" w:uiPriority="47"/>
-    <w:lsdException w:name="Grid Table 3 Accent 2" w:uiPriority="48"/>
-    <w:lsdException w:name="Grid Table 4 Accent 2" w:uiPriority="49"/>
-    <w:lsdException w:name="Grid Table 5 Dark Accent 2" w:uiPriority="50"/>
-    <w:lsdException w:name="Grid Table 6 Colorful Accent 2" w:uiPriority="51"/>
-    <w:lsdException w:name="Grid Table 7 Colorful Accent 2" w:uiPriority="52"/>
-    <w:lsdException w:name="Grid Table 1 Light Accent 3" w:uiPriority="46"/>
-    <w:lsdException w:name="Grid Table 2 Accent 3" w:uiPriority="47"/>
-    <w:lsdException w:name="Grid Table 3 Accent 3" w:uiPriority="48"/>
-    <w:lsdException w:name="Grid Table 4 Accent 3" w:uiPriority="49"/>
-    <w:lsdException w:name="Grid Table 5 Dark Accent 3" w:uiPriority="50"/>
-    <w:lsdException w:name="Grid Table 6 Colorful Accent 3" w:uiPriority="51"/>
-    <w:lsdException w:name="Grid Table 7 Colorful Accent 3" w:uiPriority="52"/>
-    <w:lsdException w:name="Grid Table 1 Light Accent 4" w:uiPriority="46"/>
-    <w:lsdException w:name="Grid Table 2 Accent 4" w:uiPriority="47"/>
-    <w:lsdException w:name="Grid Table 3 Accent 4" w:uiPriority="48"/>
-    <w:lsdException w:name="Grid Table 4 Accent 4" w:uiPriority="49"/>
-    <w:lsdException w:name="Grid Table 5 Dark Accent 4" w:uiPriority="50"/>
-    <w:lsdException w:name="Grid Table 6 Colorful Accent 4" w:uiPriority="51"/>
-    <w:lsdException w:name="Grid Table 7 Colorful Accent 4" w:uiPriority="52"/>
-    <w:lsdException w:name="Grid Table 1 Light Accent 5" w:uiPriority="46"/>
-    <w:lsdException w:name="Grid Table 2 Accent 5" w:uiPriority="47"/>
-    <w:lsdException w:name="Grid Table 3 Accent 5" w:uiPriority="48"/>
-    <w:lsdException w:name="Grid Table 4 Accent 5" w:uiPriority="49"/>
-    <w:lsdException w:name="Grid Table 5 Dark Accent 5" w:uiPriority="50"/>
-    <w:lsdException w:name="Grid Table 6 Colorful Accent 5" w:uiPriority="51"/>
-    <w:lsdException w:name="Grid Table 7 Colorful Accent 5" w:uiPriority="52"/>
-    <w:lsdException w:name="Grid Table 1 Light Accent 6" w:uiPriority="46"/>
-    <w:lsdException w:name="Grid Table 2 Accent 6" w:uiPriority="47"/>
-    <w:lsdException w:name="Grid Table 3 Accent 6" w:uiPriority="48"/>
-    <w:lsdException w:name="Grid Table 4 Accent 6" w:uiPriority="49"/>
-    <w:lsdException w:name="Grid Table 5 Dark Accent 6" w:uiPriority="50"/>
-    <w:lsdException w:name="Grid Table 6 Colorful Accent 6" w:uiPriority="51"/>
-    <w:lsdException w:name="Grid Table 7 Colorful Accent 6" w:uiPriority="52"/>
-    <w:lsdException w:name="List Table 1 Light" w:uiPriority="46"/>
-    <w:lsdException w:name="List Table 2" w:uiPriority="47"/>
-    <w:lsdException w:name="List Table 3" w:uiPriority="48"/>
-    <w:lsdException w:name="List Table 4" w:uiPriority="49"/>
-    <w:lsdException w:name="List Table 5 Dark" w:uiPriority="50"/>
-    <w:lsdException w:name="List Table 6 Colorful" w:uiPriority="51"/>
-    <w:lsdException w:name="List Table 7 Colorful" w:uiPriority="52"/>
-    <w:lsdException w:name="List Table 1 Light Accent 1" w:uiPriority="46"/>
-    <w:lsdException w:name="List Table 2 Accent 1" w:uiPriority="47"/>
-    <w:lsdException w:name="List Table 3 Accent 1" w:uiPriority="48"/>
-    <w:lsdException w:name="List Table 4 Accent 1" w:uiPriority="49"/>
-    <w:lsdException w:name="List Table 5 Dark Accent 1" w:uiPriority="50"/>
-    <w:lsdException w:name="List Table 6 Colorful Accent 1" w:uiPriority="51"/>
-    <w:lsdException w:name="List Table 7 Colorful Accent 1" w:uiPriority="52"/>
-    <w:lsdException w:name="List Table 1 Light Accent 2" w:uiPriority="46"/>
-    <w:lsdException w:name="List Table 2 Accent 2" w:uiPriority="47"/>
-    <w:lsdException w:name="List Table 3 Accent 2" w:uiPriority="48"/>
-    <w:lsdException w:name="List Table 4 Accent 2" w:uiPriority="49"/>
-    <w:lsdException w:name="List Table 5 Dark Accent 2" w:uiPriority="50"/>
-    <w:lsdException w:name="List Table 6 Colorful Accent 2" w:uiPriority="51"/>
-    <w:lsdException w:name="List Table 7 Colorful Accent 2" w:uiPriority="52"/>
-    <w:lsdException w:name="List Table 1 Light Accent 3" w:uiPriority="46"/>
-    <w:lsdException w:name="List Table 2 Accent 3" w:uiPriority="47"/>
-    <w:lsdException w:name="List Table 3 Accent 3" w:uiPriority="48"/>
-    <w:lsdException w:name="List Table 4 Accent 3" w:uiPriority="49"/>
-    <w:lsdException w:name="List Table 5 Dark Accent 3" w:uiPriority="50"/>
-    <w:lsdException w:name="List Table 6 Colorful Accent 3" w:uiPriority="51"/>
-    <w:lsdException w:name="List Table 7 Colorful Accent 3" w:uiPriority="52"/>
-    <w:lsdException w:name="List Table 1 Light Accent 4" w:uiPriority="46"/>
-    <w:lsdException w:name="List Table 2 Accent 4" w:uiPriority="47"/>
-    <w:lsdException w:name="List Table 3 Accent 4" w:uiPriority="48"/>
-    <w:lsdException w:name="List Table 4 Accent 4" w:uiPriority="49"/>
-    <w:lsdException w:name="List Table 5 Dark Accent 4" w:uiPriority="50"/>
-    <w:lsdException w:name="List Table 6 Colorful Accent 4" w:uiPriority="51"/>
-    <w:lsdException w:name="List Table 7 Colorful Accent 4" w:uiPriority="52"/>
-    <w:lsdException w:name="List Table 1 Light Accent 5" w:uiPriority="46"/>
-    <w:lsdException w:name="List Table 2 Accent 5" w:uiPriority="47"/>
-    <w:lsdException w:name="List Table 3 Accent 5" w:uiPriority="48"/>
-    <w:lsdException w:name="List Table 4 Accent 5" w:uiPriority="49"/>
-    <w:lsdException w:name="List Table 5 Dark Accent 5" w:uiPriority="50"/>
-    <w:lsdException w:name="List Table 6 Colorful Accent 5" w:uiPriority="51"/>
-    <w:lsdException w:name="List Table 7 Colorful Accent 5" w:uiPriority="52"/>
-    <w:lsdException w:name="List Table 1 Light Accent 6" w:uiPriority="46"/>
-    <w:lsdException w:name="List Table 2 Accent 6" w:uiPriority="47"/>
-    <w:lsdException w:name="List Table 3 Accent 6" w:uiPriority="48"/>
-    <w:lsdException w:name="List Table 4 Accent 6" w:uiPriority="49"/>
-    <w:lsdException w:name="List Table 5 Dark Accent 6" w:uiPriority="50"/>
-    <w:lsdException w:name="List Table 6 Colorful Accent 6" w:uiPriority="51"/>
-    <w:lsdException w:name="List Table 7 Colorful Accent 6" w:uiPriority="52"/>
+  <w:latentStyles w:defLockedState="0" w:defUIPriority="99" w:defSemiHidden="1" w:defUnhideWhenUsed="1" w:defQFormat="0" w:count="267">
+    <w:lsdException w:name="Normal" w:semiHidden="0" w:uiPriority="0" w:unhideWhenUsed="0" w:qFormat="1"/>
+    <w:lsdException w:name="heading 1" w:semiHidden="0" w:uiPriority="9" w:unhideWhenUsed="0" w:qFormat="1"/>
+    <w:lsdException w:name="heading 2" w:uiPriority="9" w:qFormat="1"/>
+    <w:lsdException w:name="heading 3" w:uiPriority="9" w:qFormat="1"/>
+    <w:lsdException w:name="heading 4" w:uiPriority="9" w:qFormat="1"/>
+    <w:lsdException w:name="heading 5" w:uiPriority="9" w:qFormat="1"/>
+    <w:lsdException w:name="heading 6" w:uiPriority="9" w:qFormat="1"/>
+    <w:lsdException w:name="heading 7" w:uiPriority="9" w:qFormat="1"/>
+    <w:lsdException w:name="heading 8" w:uiPriority="9" w:qFormat="1"/>
+    <w:lsdException w:name="heading 9" w:uiPriority="9" w:qFormat="1"/>
+    <w:lsdException w:name="toc 1" w:uiPriority="39"/>
+    <w:lsdException w:name="toc 2" w:uiPriority="39"/>
+    <w:lsdException w:name="toc 3" w:uiPriority="39"/>
+    <w:lsdException w:name="toc 4" w:uiPriority="39"/>
+    <w:lsdException w:name="toc 5" w:uiPriority="39"/>
+    <w:lsdException w:name="toc 6" w:uiPriority="39"/>
+    <w:lsdException w:name="toc 7" w:uiPriority="39"/>
+    <w:lsdException w:name="toc 8" w:uiPriority="39"/>
+    <w:lsdException w:name="toc 9" w:uiPriority="39"/>
+    <w:lsdException w:name="caption" w:uiPriority="35" w:qFormat="1"/>
+    <w:lsdException w:name="Title" w:semiHidden="0" w:uiPriority="10" w:unhideWhenUsed="0" w:qFormat="1"/>
+    <w:lsdException w:name="Default Paragraph Font" w:uiPriority="1"/>
+    <w:lsdException w:name="Subtitle" w:semiHidden="0" w:uiPriority="11" w:unhideWhenUsed="0" w:qFormat="1"/>
+    <w:lsdException w:name="Strong" w:semiHidden="0" w:uiPriority="22" w:unhideWhenUsed="0" w:qFormat="1"/>
+    <w:lsdException w:name="Emphasis" w:semiHidden="0" w:uiPriority="20" w:unhideWhenUsed="0" w:qFormat="1"/>
+    <w:lsdException w:name="Table Grid" w:semiHidden="0" w:uiPriority="39" w:unhideWhenUsed="0"/>
+    <w:lsdException w:name="Placeholder Text" w:unhideWhenUsed="0"/>
+    <w:lsdException w:name="No Spacing" w:semiHidden="0" w:uiPriority="1" w:unhideWhenUsed="0" w:qFormat="1"/>
+    <w:lsdException w:name="Light Shading" w:semiHidden="0" w:uiPriority="60" w:unhideWhenUsed="0"/>
+    <w:lsdException w:name="Light List" w:semiHidden="0" w:uiPriority="61" w:unhideWhenUsed="0"/>
+    <w:lsdException w:name="Light Grid" w:semiHidden="0" w:uiPriority="62" w:unhideWhenUsed="0"/>
+    <w:lsdException w:name="Medium Shading 1" w:semiHidden="0" w:uiPriority="63" w:unhideWhenUsed="0"/>
+    <w:lsdException w:name="Medium Shading 2" w:semiHidden="0" w:uiPriority="64" w:unhideWhenUsed="0"/>
+    <w:lsdException w:name="Medium List 1" w:semiHidden="0" w:uiPriority="65" w:unhideWhenUsed="0"/>
+    <w:lsdException w:name="Medium List 2" w:semiHidden="0" w:uiPriority="66" w:unhideWhenUsed="0"/>
+    <w:lsdException w:name="Medium Grid 1" w:semiHidden="0" w:uiPriority="67" w:unhideWhenUsed="0"/>
+    <w:lsdException w:name="Medium Grid 2" w:semiHidden="0" w:uiPriority="68" w:unhideWhenUsed="0"/>
+    <w:lsdException w:name="Medium Grid 3" w:semiHidden="0" w:uiPriority="69" w:unhideWhenUsed="0"/>
+    <w:lsdException w:name="Dark List" w:semiHidden="0" w:uiPriority="70" w:unhideWhenUsed="0"/>
+    <w:lsdException w:name="Colorful Shading" w:semiHidden="0" w:uiPriority="71" w:unhideWhenUsed="0"/>
+    <w:lsdException w:name="Colorful List" w:semiHidden="0" w:uiPriority="72" w:unhideWhenUsed="0"/>
+    <w:lsdException w:name="Colorful Grid" w:semiHidden="0" w:uiPriority="73" w:unhideWhenUsed="0"/>
+    <w:lsdException w:name="Light Shading Accent 1" w:semiHidden="0" w:uiPriority="60" w:unhideWhenUsed="0"/>
+    <w:lsdException w:name="Light List Accent 1" w:semiHidden="0" w:uiPriority="61" w:unhideWhenUsed="0"/>
+    <w:lsdException w:name="Light Grid Accent 1" w:semiHidden="0" w:uiPriority="62" w:unhideWhenUsed="0"/>
+    <w:lsdException w:name="Medium Shading 1 Accent 1" w:semiHidden="0" w:uiPriority="63" w:unhideWhenUsed="0"/>
+    <w:lsdException w:name="Medium Shading 2 Accent 1" w:semiHidden="0" w:uiPriority="64" w:unhideWhenUsed="0"/>
+    <w:lsdException w:name="Medium List 1 Accent 1" w:semiHidden="0" w:uiPriority="65" w:unhideWhenUsed="0"/>
+    <w:lsdException w:name="Revision" w:unhideWhenUsed="0"/>
+    <w:lsdException w:name="List Paragraph" w:semiHidden="0" w:uiPriority="34" w:unhideWhenUsed="0" w:qFormat="1"/>
+    <w:lsdException w:name="Quote" w:semiHidden="0" w:uiPriority="29" w:unhideWhenUsed="0" w:qFormat="1"/>
+    <w:lsdException w:name="Intense Quote" w:semiHidden="0" w:uiPriority="30" w:unhideWhenUsed="0" w:qFormat="1"/>
+    <w:lsdException w:name="Medium List 2 Accent 1" w:semiHidden="0" w:uiPriority="66" w:unhideWhenUsed="0"/>
+    <w:lsdException w:name="Medium Grid 1 Accent 1" w:semiHidden="0" w:uiPriority="67" w:unhideWhenUsed="0"/>
+    <w:lsdException w:name="Medium Grid 2 Accent 1" w:semiHidden="0" w:uiPriority="68" w:unhideWhenUsed="0"/>
+    <w:lsdException w:name="Medium Grid 3 Accent 1" w:semiHidden="0" w:uiPriority="69" w:unhideWhenUsed="0"/>
+    <w:lsdException w:name="Dark List Accent 1" w:semiHidden="0" w:uiPriority="70" w:unhideWhenUsed="0"/>
+    <w:lsdException w:name="Colorful Shading Accent 1" w:semiHidden="0" w:uiPriority="71" w:unhideWhenUsed="0"/>
+    <w:lsdException w:name="Colorful List Accent 1" w:semiHidden="0" w:uiPriority="72" w:unhideWhenUsed="0"/>
+    <w:lsdException w:name="Colorful Grid Accent 1" w:semiHidden="0" w:uiPriority="73" w:unhideWhenUsed="0"/>
+    <w:lsdException w:name="Light Shading Accent 2" w:semiHidden="0" w:uiPriority="60" w:unhideWhenUsed="0"/>
+    <w:lsdException w:name="Light List Accent 2" w:semiHidden="0" w:uiPriority="61" w:unhideWhenUsed="0"/>
+    <w:lsdException w:name="Light Grid Accent 2" w:semiHidden="0" w:uiPriority="62" w:unhideWhenUsed="0"/>
+    <w:lsdException w:name="Medium Shading 1 Accent 2" w:semiHidden="0" w:uiPriority="63" w:unhideWhenUsed="0"/>
+    <w:lsdException w:name="Medium Shading 2 Accent 2" w:semiHidden="0" w:uiPriority="64" w:unhideWhenUsed="0"/>
+    <w:lsdException w:name="Medium List 1 Accent 2" w:semiHidden="0" w:uiPriority="65" w:unhideWhenUsed="0"/>
+    <w:lsdException w:name="Medium List 2 Accent 2" w:semiHidden="0" w:uiPriority="66" w:unhideWhenUsed="0"/>
+    <w:lsdException w:name="Medium Grid 1 Accent 2" w:semiHidden="0" w:uiPriority="67" w:unhideWhenUsed="0"/>
+    <w:lsdException w:name="Medium Grid 2 Accent 2" w:semiHidden="0" w:uiPriority="68" w:unhideWhenUsed="0"/>
+    <w:lsdException w:name="Medium Grid 3 Accent 2" w:semiHidden="0" w:uiPriority="69" w:unhideWhenUsed="0"/>
+    <w:lsdException w:name="Dark List Accent 2" w:semiHidden="0" w:uiPriority="70" w:unhideWhenUsed="0"/>
+    <w:lsdException w:name="Colorful Shading Accent 2" w:semiHidden="0" w:uiPriority="71" w:unhideWhenUsed="0"/>
+    <w:lsdException w:name="Colorful List Accent 2" w:semiHidden="0" w:uiPriority="72" w:unhideWhenUsed="0"/>
+    <w:lsdException w:name="Colorful Grid Accent 2" w:semiHidden="0" w:uiPriority="73" w:unhideWhenUsed="0"/>
+    <w:lsdException w:name="Light Shading Accent 3" w:semiHidden="0" w:uiPriority="60" w:unhideWhenUsed="0"/>
+    <w:lsdException w:name="Light List Accent 3" w:semiHidden="0" w:uiPriority="61" w:unhideWhenUsed="0"/>
+    <w:lsdException w:name="Light Grid Accent 3" w:semiHidden="0" w:uiPriority="62" w:unhideWhenUsed="0"/>
+    <w:lsdException w:name="Medium Shading 1 Accent 3" w:semiHidden="0" w:uiPriority="63" w:unhideWhenUsed="0"/>
+    <w:lsdException w:name="Medium Shading 2 Accent 3" w:semiHidden="0" w:uiPriority="64" w:unhideWhenUsed="0"/>
+    <w:lsdException w:name="Medium List 1 Accent 3" w:semiHidden="0" w:uiPriority="65" w:unhideWhenUsed="0"/>
+    <w:lsdException w:name="Medium List 2 Accent 3" w:semiHidden="0" w:uiPriority="66" w:unhideWhenUsed="0"/>
+    <w:lsdException w:name="Medium Grid 1 Accent 3" w:semiHidden="0" w:uiPriority="67" w:unhideWhenUsed="0"/>
+    <w:lsdException w:name="Medium Grid 2 Accent 3" w:semiHidden="0" w:uiPriority="68" w:unhideWhenUsed="0"/>
+    <w:lsdException w:name="Medium Grid 3 Accent 3" w:semiHidden="0" w:uiPriority="69" w:unhideWhenUsed="0"/>
+    <w:lsdException w:name="Dark List Accent 3" w:semiHidden="0" w:uiPriority="70" w:unhideWhenUsed="0"/>
+    <w:lsdException w:name="Colorful Shading Accent 3" w:semiHidden="0" w:uiPriority="71" w:unhideWhenUsed="0"/>
+    <w:lsdException w:name="Colorful List Accent 3" w:semiHidden="0" w:uiPriority="72" w:unhideWhenUsed="0"/>
+    <w:lsdException w:name="Colorful Grid Accent 3" w:semiHidden="0" w:uiPriority="73" w:unhideWhenUsed="0"/>
+    <w:lsdException w:name="Light Shading Accent 4" w:semiHidden="0" w:uiPriority="60" w:unhideWhenUsed="0"/>
+    <w:lsdException w:name="Light List Accent 4" w:semiHidden="0" w:uiPriority="61" w:unhideWhenUsed="0"/>
+    <w:lsdException w:name="Light Grid Accent 4" w:semiHidden="0" w:uiPriority="62" w:unhideWhenUsed="0"/>
+    <w:lsdException w:name="Medium Shading 1 Accent 4" w:semiHidden="0" w:uiPriority="63" w:unhideWhenUsed="0"/>
+    <w:lsdException w:name="Medium Shading 2 Accent 4" w:semiHidden="0" w:uiPriority="64" w:unhideWhenUsed="0"/>
+    <w:lsdException w:name="Medium List 1 Accent 4" w:semiHidden="0" w:uiPriority="65" w:unhideWhenUsed="0"/>
+    <w:lsdException w:name="Medium List 2 Accent 4" w:semiHidden="0" w:uiPriority="66" w:unhideWhenUsed="0"/>
+    <w:lsdException w:name="Medium Grid 1 Accent 4" w:semiHidden="0" w:uiPriority="67" w:unhideWhenUsed="0"/>
+    <w:lsdException w:name="Medium Grid 2 Accent 4" w:semiHidden="0" w:uiPriority="68" w:unhideWhenUsed="0"/>
+    <w:lsdException w:name="Medium Grid 3 Accent 4" w:semiHidden="0" w:uiPriority="69" w:unhideWhenUsed="0"/>
+    <w:lsdException w:name="Dark List Accent 4" w:semiHidden="0" w:uiPriority="70" w:unhideWhenUsed="0"/>
+    <w:lsdException w:name="Colorful Shading Accent 4" w:semiHidden="0" w:uiPriority="71" w:unhideWhenUsed="0"/>
+    <w:lsdException w:name="Colorful List Accent 4" w:semiHidden="0" w:uiPriority="72" w:unhideWhenUsed="0"/>
+    <w:lsdException w:name="Colorful Grid Accent 4" w:semiHidden="0" w:uiPriority="73" w:unhideWhenUsed="0"/>
+    <w:lsdException w:name="Light Shading Accent 5" w:semiHidden="0" w:uiPriority="60" w:unhideWhenUsed="0"/>
+    <w:lsdException w:name="Light List Accent 5" w:semiHidden="0" w:uiPriority="61" w:unhideWhenUsed="0"/>
+    <w:lsdException w:name="Light Grid Accent 5" w:semiHidden="0" w:uiPriority="62" w:unhideWhenUsed="0"/>
+    <w:lsdException w:name="Medium Shading 1 Accent 5" w:semiHidden="0" w:uiPriority="63" w:unhideWhenUsed="0"/>
+    <w:lsdException w:name="Medium Shading 2 Accent 5" w:semiHidden="0" w:uiPriority="64" w:unhideWhenUsed="0"/>
+    <w:lsdException w:name="Medium List 1 Accent 5" w:semiHidden="0" w:uiPriority="65" w:unhideWhenUsed="0"/>
+    <w:lsdException w:name="Medium List 2 Accent 5" w:semiHidden="0" w:uiPriority="66" w:unhideWhenUsed="0"/>
+    <w:lsdException w:name="Medium Grid 1 Accent 5" w:semiHidden="0" w:uiPriority="67" w:unhideWhenUsed="0"/>
+    <w:lsdException w:name="Medium Grid 2 Accent 5" w:semiHidden="0" w:uiPriority="68" w:unhideWhenUsed="0"/>
+    <w:lsdException w:name="Medium Grid 3 Accent 5" w:semiHidden="0" w:uiPriority="69" w:unhideWhenUsed="0"/>
+    <w:lsdException w:name="Dark List Accent 5" w:semiHidden="0" w:uiPriority="70" w:unhideWhenUsed="0"/>
+    <w:lsdException w:name="Colorful Shading Accent 5" w:semiHidden="0" w:uiPriority="71" w:unhideWhenUsed="0"/>
+    <w:lsdException w:name="Colorful List Accent 5" w:semiHidden="0" w:uiPriority="72" w:unhideWhenUsed="0"/>
+    <w:lsdException w:name="Colorful Grid Accent 5" w:semiHidden="0" w:uiPriority="73" w:unhideWhenUsed="0"/>
+    <w:lsdException w:name="Light Shading Accent 6" w:semiHidden="0" w:uiPriority="60" w:unhideWhenUsed="0"/>
+    <w:lsdException w:name="Light List Accent 6" w:semiHidden="0" w:uiPriority="61" w:unhideWhenUsed="0"/>
+    <w:lsdException w:name="Light Grid Accent 6" w:semiHidden="0" w:uiPriority="62" w:unhideWhenUsed="0"/>
+    <w:lsdException w:name="Medium Shading 1 Accent 6" w:semiHidden="0" w:uiPriority="63" w:unhideWhenUsed="0"/>
+    <w:lsdException w:name="Medium Shading 2 Accent 6" w:semiHidden="0" w:uiPriority="64" w:unhideWhenUsed="0"/>
+    <w:lsdException w:name="Medium List 1 Accent 6" w:semiHidden="0" w:uiPriority="65" w:unhideWhenUsed="0"/>
+    <w:lsdException w:name="Medium List 2 Accent 6" w:semiHidden="0" w:uiPriority="66" w:unhideWhenUsed="0"/>
+    <w:lsdException w:name="Medium Grid 1 Accent 6" w:semiHidden="0" w:uiPriority="67" w:unhideWhenUsed="0"/>
+    <w:lsdException w:name="Medium Grid 2 Accent 6" w:semiHidden="0" w:uiPriority="68" w:unhideWhenUsed="0"/>
+    <w:lsdException w:name="Medium Grid 3 Accent 6" w:semiHidden="0" w:uiPriority="69" w:unhideWhenUsed="0"/>
+    <w:lsdException w:name="Dark List Accent 6" w:semiHidden="0" w:uiPriority="70" w:unhideWhenUsed="0"/>
+    <w:lsdException w:name="Colorful Shading Accent 6" w:semiHidden="0" w:uiPriority="71" w:unhideWhenUsed="0"/>
+    <w:lsdException w:name="Colorful List Accent 6" w:semiHidden="0" w:uiPriority="72" w:unhideWhenUsed="0"/>
+    <w:lsdException w:name="Colorful Grid Accent 6" w:semiHidden="0" w:uiPriority="73" w:unhideWhenUsed="0"/>
+    <w:lsdException w:name="Subtle Emphasis" w:semiHidden="0" w:uiPriority="19" w:unhideWhenUsed="0" w:qFormat="1"/>
+    <w:lsdException w:name="Intense Emphasis" w:semiHidden="0" w:uiPriority="21" w:unhideWhenUsed="0" w:qFormat="1"/>
+    <w:lsdException w:name="Subtle Reference" w:semiHidden="0" w:uiPriority="31" w:unhideWhenUsed="0" w:qFormat="1"/>
+    <w:lsdException w:name="Intense Reference" w:semiHidden="0" w:uiPriority="32" w:unhideWhenUsed="0" w:qFormat="1"/>
+    <w:lsdException w:name="Book Title" w:semiHidden="0" w:uiPriority="33" w:unhideWhenUsed="0" w:qFormat="1"/>
+    <w:lsdException w:name="Bibliography" w:uiPriority="37"/>
+    <w:lsdException w:name="TOC Heading" w:uiPriority="39" w:qFormat="1"/>
   </w:latentStyles>
   <w:style w:type="paragraph" w:default="1" w:styleId="Normal">
     <w:name w:val="Normal"/>
@@ -4502,6 +4252,7 @@
     <w:next w:val="Normal"/>
     <w:uiPriority w:val="9"/>
     <w:qFormat/>
+    <w:rsid w:val="00406D9F"/>
     <w:pPr>
       <w:keepNext/>
       <w:keepLines/>
@@ -4522,6 +4273,7 @@
     <w:semiHidden/>
     <w:unhideWhenUsed/>
     <w:qFormat/>
+    <w:rsid w:val="00406D9F"/>
     <w:pPr>
       <w:keepNext/>
       <w:keepLines/>
@@ -4542,6 +4294,7 @@
     <w:semiHidden/>
     <w:unhideWhenUsed/>
     <w:qFormat/>
+    <w:rsid w:val="00406D9F"/>
     <w:pPr>
       <w:keepNext/>
       <w:keepLines/>
@@ -4562,6 +4315,7 @@
     <w:semiHidden/>
     <w:unhideWhenUsed/>
     <w:qFormat/>
+    <w:rsid w:val="00406D9F"/>
     <w:pPr>
       <w:keepNext/>
       <w:keepLines/>
@@ -4582,6 +4336,7 @@
     <w:semiHidden/>
     <w:unhideWhenUsed/>
     <w:qFormat/>
+    <w:rsid w:val="00406D9F"/>
     <w:pPr>
       <w:keepNext/>
       <w:keepLines/>
@@ -4600,6 +4355,7 @@
     <w:semiHidden/>
     <w:unhideWhenUsed/>
     <w:qFormat/>
+    <w:rsid w:val="00406D9F"/>
     <w:pPr>
       <w:keepNext/>
       <w:keepLines/>
@@ -4623,6 +4379,7 @@
     <w:uiPriority w:val="99"/>
     <w:semiHidden/>
     <w:unhideWhenUsed/>
+    <w:qFormat/>
     <w:tblPr>
       <w:tblInd w:w="0" w:type="dxa"/>
       <w:tblCellMar>
@@ -4645,6 +4402,7 @@
     <w:next w:val="Normal"/>
     <w:uiPriority w:val="10"/>
     <w:qFormat/>
+    <w:rsid w:val="00406D9F"/>
     <w:pPr>
       <w:keepNext/>
       <w:keepLines/>
@@ -4662,6 +4420,7 @@
     <w:next w:val="Normal"/>
     <w:uiPriority w:val="11"/>
     <w:qFormat/>
+    <w:rsid w:val="00406D9F"/>
     <w:pPr>
       <w:keepNext/>
       <w:keepLines/>

--- a/Documentation/SOW.docx
+++ b/Documentation/SOW.docx
@@ -1,6 +1,6 @@
 
 <file path=word/document.xml><?xml version="1.0" encoding="utf-8"?>
-<w:document xmlns:ve="http://schemas.openxmlformats.org/markup-compatibility/2006" xmlns:o="urn:schemas-microsoft-com:office:office" xmlns:r="http://schemas.openxmlformats.org/officeDocument/2006/relationships" xmlns:m="http://schemas.openxmlformats.org/officeDocument/2006/math" xmlns:v="urn:schemas-microsoft-com:vml" xmlns:wp="http://schemas.openxmlformats.org/drawingml/2006/wordprocessingDrawing" xmlns:w10="urn:schemas-microsoft-com:office:word" xmlns:w="http://schemas.openxmlformats.org/wordprocessingml/2006/main" xmlns:wne="http://schemas.microsoft.com/office/word/2006/wordml">
+<w:document xmlns:wpc="http://schemas.microsoft.com/office/word/2010/wordprocessingCanvas" xmlns:mc="http://schemas.openxmlformats.org/markup-compatibility/2006" xmlns:o="urn:schemas-microsoft-com:office:office" xmlns:r="http://schemas.openxmlformats.org/officeDocument/2006/relationships" xmlns:m="http://schemas.openxmlformats.org/officeDocument/2006/math" xmlns:v="urn:schemas-microsoft-com:vml" xmlns:wp14="http://schemas.microsoft.com/office/word/2010/wordprocessingDrawing" xmlns:wp="http://schemas.openxmlformats.org/drawingml/2006/wordprocessingDrawing" xmlns:w10="urn:schemas-microsoft-com:office:word" xmlns:w="http://schemas.openxmlformats.org/wordprocessingml/2006/main" xmlns:w14="http://schemas.microsoft.com/office/word/2010/wordml" xmlns:w15="http://schemas.microsoft.com/office/word/2012/wordml" xmlns:wpg="http://schemas.microsoft.com/office/word/2010/wordprocessingGroup" xmlns:wpi="http://schemas.microsoft.com/office/word/2010/wordprocessingInk" xmlns:wne="http://schemas.microsoft.com/office/word/2006/wordml" xmlns:wps="http://schemas.microsoft.com/office/word/2010/wordprocessingShape" mc:Ignorable="w14 w15 wp14">
   <w:body>
     <w:p>
       <w:pPr>
@@ -12,6 +12,8 @@
           <w:szCs w:val="54"/>
         </w:rPr>
       </w:pPr>
+      <w:bookmarkStart w:id="0" w:name="_GoBack"/>
+      <w:bookmarkEnd w:id="0"/>
       <w:r>
         <w:rPr>
           <w:rFonts w:ascii="Times New Roman" w:hAnsi="Times New Roman" w:cs="Times New Roman"/>
@@ -1709,8 +1711,6 @@
           <w:szCs w:val="24"/>
         </w:rPr>
       </w:pPr>
-      <w:bookmarkStart w:id="0" w:name="_GoBack"/>
-      <w:bookmarkEnd w:id="0"/>
       <w:r>
         <w:rPr>
           <w:rFonts w:ascii="Times New Roman" w:hAnsi="Times New Roman" w:cs="Times New Roman"/>
@@ -2221,15 +2221,9 @@
       </w:pPr>
     </w:p>
     <w:sectPr>
-      <w:footerReference w:type="default" r:id="rId8"/>
+      <w:footerReference w:type="default" r:id="rId9"/>
       <w:pgSz w:w="11906" w:h="16838"/>
       <w:pgMar w:top="1440" w:right="1440" w:bottom="1440" w:left="1440" w:header="708" w:footer="708" w:gutter="0"/>
-      <w:pgBorders w:offsetFrom="page">
-        <w:top w:val="single" w:sz="4" w:space="24" w:color="auto"/>
-        <w:left w:val="single" w:sz="4" w:space="24" w:color="auto"/>
-        <w:bottom w:val="single" w:sz="4" w:space="24" w:color="auto"/>
-        <w:right w:val="single" w:sz="4" w:space="24" w:color="auto"/>
-      </w:pgBorders>
       <w:pgNumType w:start="1"/>
       <w:cols w:space="720"/>
     </w:sectPr>
@@ -2238,8 +2232,8 @@
 </file>
 
 <file path=word/endnotes.xml><?xml version="1.0" encoding="utf-8"?>
-<w:endnotes xmlns:ve="http://schemas.openxmlformats.org/markup-compatibility/2006" xmlns:o="urn:schemas-microsoft-com:office:office" xmlns:r="http://schemas.openxmlformats.org/officeDocument/2006/relationships" xmlns:m="http://schemas.openxmlformats.org/officeDocument/2006/math" xmlns:v="urn:schemas-microsoft-com:vml" xmlns:wp="http://schemas.openxmlformats.org/drawingml/2006/wordprocessingDrawing" xmlns:w10="urn:schemas-microsoft-com:office:word" xmlns:w="http://schemas.openxmlformats.org/wordprocessingml/2006/main" xmlns:wne="http://schemas.microsoft.com/office/word/2006/wordml">
-  <w:endnote w:type="separator" w:id="0">
+<w:endnotes xmlns:wpc="http://schemas.microsoft.com/office/word/2010/wordprocessingCanvas" xmlns:mc="http://schemas.openxmlformats.org/markup-compatibility/2006" xmlns:o="urn:schemas-microsoft-com:office:office" xmlns:r="http://schemas.openxmlformats.org/officeDocument/2006/relationships" xmlns:m="http://schemas.openxmlformats.org/officeDocument/2006/math" xmlns:v="urn:schemas-microsoft-com:vml" xmlns:wp14="http://schemas.microsoft.com/office/word/2010/wordprocessingDrawing" xmlns:wp="http://schemas.openxmlformats.org/drawingml/2006/wordprocessingDrawing" xmlns:w10="urn:schemas-microsoft-com:office:word" xmlns:w="http://schemas.openxmlformats.org/wordprocessingml/2006/main" xmlns:w14="http://schemas.microsoft.com/office/word/2010/wordml" xmlns:w15="http://schemas.microsoft.com/office/word/2012/wordml" xmlns:wpg="http://schemas.microsoft.com/office/word/2010/wordprocessingGroup" xmlns:wpi="http://schemas.microsoft.com/office/word/2010/wordprocessingInk" xmlns:wne="http://schemas.microsoft.com/office/word/2006/wordml" xmlns:wps="http://schemas.microsoft.com/office/word/2010/wordprocessingShape" mc:Ignorable="w14 w15 wp14">
+  <w:endnote w:type="separator" w:id="-1">
     <w:p>
       <w:pPr>
         <w:spacing w:after="0" w:line="240" w:lineRule="auto"/>
@@ -2249,7 +2243,7 @@
       </w:r>
     </w:p>
   </w:endnote>
-  <w:endnote w:type="continuationSeparator" w:id="1">
+  <w:endnote w:type="continuationSeparator" w:id="0">
     <w:p>
       <w:pPr>
         <w:spacing w:after="0" w:line="240" w:lineRule="auto"/>
@@ -2263,7 +2257,7 @@
 </file>
 
 <file path=word/footer1.xml><?xml version="1.0" encoding="utf-8"?>
-<w:ftr xmlns:ve="http://schemas.openxmlformats.org/markup-compatibility/2006" xmlns:o="urn:schemas-microsoft-com:office:office" xmlns:r="http://schemas.openxmlformats.org/officeDocument/2006/relationships" xmlns:m="http://schemas.openxmlformats.org/officeDocument/2006/math" xmlns:v="urn:schemas-microsoft-com:vml" xmlns:wp="http://schemas.openxmlformats.org/drawingml/2006/wordprocessingDrawing" xmlns:w10="urn:schemas-microsoft-com:office:word" xmlns:w="http://schemas.openxmlformats.org/wordprocessingml/2006/main" xmlns:wne="http://schemas.microsoft.com/office/word/2006/wordml">
+<w:ftr xmlns:wpc="http://schemas.microsoft.com/office/word/2010/wordprocessingCanvas" xmlns:mc="http://schemas.openxmlformats.org/markup-compatibility/2006" xmlns:o="urn:schemas-microsoft-com:office:office" xmlns:r="http://schemas.openxmlformats.org/officeDocument/2006/relationships" xmlns:m="http://schemas.openxmlformats.org/officeDocument/2006/math" xmlns:v="urn:schemas-microsoft-com:vml" xmlns:wp14="http://schemas.microsoft.com/office/word/2010/wordprocessingDrawing" xmlns:wp="http://schemas.openxmlformats.org/drawingml/2006/wordprocessingDrawing" xmlns:w10="urn:schemas-microsoft-com:office:word" xmlns:w="http://schemas.openxmlformats.org/wordprocessingml/2006/main" xmlns:w14="http://schemas.microsoft.com/office/word/2010/wordml" xmlns:w15="http://schemas.microsoft.com/office/word/2012/wordml" xmlns:wpg="http://schemas.microsoft.com/office/word/2010/wordprocessingGroup" xmlns:wpi="http://schemas.microsoft.com/office/word/2010/wordprocessingInk" xmlns:wne="http://schemas.microsoft.com/office/word/2006/wordml" xmlns:wps="http://schemas.microsoft.com/office/word/2010/wordprocessingShape" mc:Ignorable="w14 w15 wp14">
   <w:sdt>
     <w:sdtPr>
       <w:id w:val="-911997608"/>
@@ -2316,8 +2310,8 @@
 </file>
 
 <file path=word/footnotes.xml><?xml version="1.0" encoding="utf-8"?>
-<w:footnotes xmlns:ve="http://schemas.openxmlformats.org/markup-compatibility/2006" xmlns:o="urn:schemas-microsoft-com:office:office" xmlns:r="http://schemas.openxmlformats.org/officeDocument/2006/relationships" xmlns:m="http://schemas.openxmlformats.org/officeDocument/2006/math" xmlns:v="urn:schemas-microsoft-com:vml" xmlns:wp="http://schemas.openxmlformats.org/drawingml/2006/wordprocessingDrawing" xmlns:w10="urn:schemas-microsoft-com:office:word" xmlns:w="http://schemas.openxmlformats.org/wordprocessingml/2006/main" xmlns:wne="http://schemas.microsoft.com/office/word/2006/wordml">
-  <w:footnote w:type="separator" w:id="0">
+<w:footnotes xmlns:wpc="http://schemas.microsoft.com/office/word/2010/wordprocessingCanvas" xmlns:mc="http://schemas.openxmlformats.org/markup-compatibility/2006" xmlns:o="urn:schemas-microsoft-com:office:office" xmlns:r="http://schemas.openxmlformats.org/officeDocument/2006/relationships" xmlns:m="http://schemas.openxmlformats.org/officeDocument/2006/math" xmlns:v="urn:schemas-microsoft-com:vml" xmlns:wp14="http://schemas.microsoft.com/office/word/2010/wordprocessingDrawing" xmlns:wp="http://schemas.openxmlformats.org/drawingml/2006/wordprocessingDrawing" xmlns:w10="urn:schemas-microsoft-com:office:word" xmlns:w="http://schemas.openxmlformats.org/wordprocessingml/2006/main" xmlns:w14="http://schemas.microsoft.com/office/word/2010/wordml" xmlns:w15="http://schemas.microsoft.com/office/word/2012/wordml" xmlns:wpg="http://schemas.microsoft.com/office/word/2010/wordprocessingGroup" xmlns:wpi="http://schemas.microsoft.com/office/word/2010/wordprocessingInk" xmlns:wne="http://schemas.microsoft.com/office/word/2006/wordml" xmlns:wps="http://schemas.microsoft.com/office/word/2010/wordprocessingShape" mc:Ignorable="w14 w15 wp14">
+  <w:footnote w:type="separator" w:id="-1">
     <w:p>
       <w:pPr>
         <w:spacing w:after="0" w:line="240" w:lineRule="auto"/>
@@ -2327,7 +2321,7 @@
       </w:r>
     </w:p>
   </w:footnote>
-  <w:footnote w:type="continuationSeparator" w:id="1">
+  <w:footnote w:type="continuationSeparator" w:id="0">
     <w:p>
       <w:pPr>
         <w:spacing w:after="0" w:line="240" w:lineRule="auto"/>
@@ -2341,7 +2335,7 @@
 </file>
 
 <file path=word/numbering.xml><?xml version="1.0" encoding="utf-8"?>
-<w:numbering xmlns:ve="http://schemas.openxmlformats.org/markup-compatibility/2006" xmlns:o="urn:schemas-microsoft-com:office:office" xmlns:r="http://schemas.openxmlformats.org/officeDocument/2006/relationships" xmlns:m="http://schemas.openxmlformats.org/officeDocument/2006/math" xmlns:v="urn:schemas-microsoft-com:vml" xmlns:wp="http://schemas.openxmlformats.org/drawingml/2006/wordprocessingDrawing" xmlns:w10="urn:schemas-microsoft-com:office:word" xmlns:w="http://schemas.openxmlformats.org/wordprocessingml/2006/main" xmlns:wne="http://schemas.microsoft.com/office/word/2006/wordml">
+<w:numbering xmlns:wpc="http://schemas.microsoft.com/office/word/2010/wordprocessingCanvas" xmlns:mc="http://schemas.openxmlformats.org/markup-compatibility/2006" xmlns:o="urn:schemas-microsoft-com:office:office" xmlns:r="http://schemas.openxmlformats.org/officeDocument/2006/relationships" xmlns:m="http://schemas.openxmlformats.org/officeDocument/2006/math" xmlns:v="urn:schemas-microsoft-com:vml" xmlns:wp14="http://schemas.microsoft.com/office/word/2010/wordprocessingDrawing" xmlns:wp="http://schemas.openxmlformats.org/drawingml/2006/wordprocessingDrawing" xmlns:w10="urn:schemas-microsoft-com:office:word" xmlns:w="http://schemas.openxmlformats.org/wordprocessingml/2006/main" xmlns:w14="http://schemas.microsoft.com/office/word/2010/wordml" xmlns:w15="http://schemas.microsoft.com/office/word/2012/wordml" xmlns:wpg="http://schemas.microsoft.com/office/word/2010/wordprocessingGroup" xmlns:wpi="http://schemas.microsoft.com/office/word/2010/wordprocessingInk" xmlns:wne="http://schemas.microsoft.com/office/word/2006/wordml" xmlns:wps="http://schemas.microsoft.com/office/word/2010/wordprocessingShape" mc:Ignorable="w14 w15 wp14">
   <w:abstractNum w:abstractNumId="0">
     <w:nsid w:val="046A12D0"/>
     <w:multiLevelType w:val="hybridMultilevel"/>
@@ -4086,7 +4080,7 @@
 </file>
 
 <file path=word/styles.xml><?xml version="1.0" encoding="utf-8"?>
-<w:styles xmlns:r="http://schemas.openxmlformats.org/officeDocument/2006/relationships" xmlns:w="http://schemas.openxmlformats.org/wordprocessingml/2006/main">
+<w:styles xmlns:mc="http://schemas.openxmlformats.org/markup-compatibility/2006" xmlns:r="http://schemas.openxmlformats.org/officeDocument/2006/relationships" xmlns:w="http://schemas.openxmlformats.org/wordprocessingml/2006/main" xmlns:w14="http://schemas.microsoft.com/office/word/2010/wordml" xmlns:w15="http://schemas.microsoft.com/office/word/2012/wordml" mc:Ignorable="w14 w15">
   <w:docDefaults>
     <w:rPrDefault>
       <w:rPr>
@@ -4102,144 +4096,378 @@
       </w:pPr>
     </w:pPrDefault>
   </w:docDefaults>
-  <w:latentStyles w:defLockedState="0" w:defUIPriority="99" w:defSemiHidden="1" w:defUnhideWhenUsed="1" w:defQFormat="0" w:count="267">
-    <w:lsdException w:name="Normal" w:semiHidden="0" w:uiPriority="0" w:unhideWhenUsed="0" w:qFormat="1"/>
-    <w:lsdException w:name="heading 1" w:semiHidden="0" w:uiPriority="9" w:unhideWhenUsed="0" w:qFormat="1"/>
-    <w:lsdException w:name="heading 2" w:uiPriority="9" w:qFormat="1"/>
-    <w:lsdException w:name="heading 3" w:uiPriority="9" w:qFormat="1"/>
-    <w:lsdException w:name="heading 4" w:uiPriority="9" w:qFormat="1"/>
-    <w:lsdException w:name="heading 5" w:uiPriority="9" w:qFormat="1"/>
-    <w:lsdException w:name="heading 6" w:uiPriority="9" w:qFormat="1"/>
-    <w:lsdException w:name="heading 7" w:uiPriority="9" w:qFormat="1"/>
-    <w:lsdException w:name="heading 8" w:uiPriority="9" w:qFormat="1"/>
-    <w:lsdException w:name="heading 9" w:uiPriority="9" w:qFormat="1"/>
-    <w:lsdException w:name="toc 1" w:uiPriority="39"/>
-    <w:lsdException w:name="toc 2" w:uiPriority="39"/>
-    <w:lsdException w:name="toc 3" w:uiPriority="39"/>
-    <w:lsdException w:name="toc 4" w:uiPriority="39"/>
-    <w:lsdException w:name="toc 5" w:uiPriority="39"/>
-    <w:lsdException w:name="toc 6" w:uiPriority="39"/>
-    <w:lsdException w:name="toc 7" w:uiPriority="39"/>
-    <w:lsdException w:name="toc 8" w:uiPriority="39"/>
-    <w:lsdException w:name="toc 9" w:uiPriority="39"/>
-    <w:lsdException w:name="caption" w:uiPriority="35" w:qFormat="1"/>
-    <w:lsdException w:name="Title" w:semiHidden="0" w:uiPriority="10" w:unhideWhenUsed="0" w:qFormat="1"/>
-    <w:lsdException w:name="Default Paragraph Font" w:uiPriority="1"/>
-    <w:lsdException w:name="Subtitle" w:semiHidden="0" w:uiPriority="11" w:unhideWhenUsed="0" w:qFormat="1"/>
-    <w:lsdException w:name="Strong" w:semiHidden="0" w:uiPriority="22" w:unhideWhenUsed="0" w:qFormat="1"/>
-    <w:lsdException w:name="Emphasis" w:semiHidden="0" w:uiPriority="20" w:unhideWhenUsed="0" w:qFormat="1"/>
-    <w:lsdException w:name="Table Grid" w:semiHidden="0" w:uiPriority="39" w:unhideWhenUsed="0"/>
-    <w:lsdException w:name="Placeholder Text" w:unhideWhenUsed="0"/>
-    <w:lsdException w:name="No Spacing" w:semiHidden="0" w:uiPriority="1" w:unhideWhenUsed="0" w:qFormat="1"/>
-    <w:lsdException w:name="Light Shading" w:semiHidden="0" w:uiPriority="60" w:unhideWhenUsed="0"/>
-    <w:lsdException w:name="Light List" w:semiHidden="0" w:uiPriority="61" w:unhideWhenUsed="0"/>
-    <w:lsdException w:name="Light Grid" w:semiHidden="0" w:uiPriority="62" w:unhideWhenUsed="0"/>
-    <w:lsdException w:name="Medium Shading 1" w:semiHidden="0" w:uiPriority="63" w:unhideWhenUsed="0"/>
-    <w:lsdException w:name="Medium Shading 2" w:semiHidden="0" w:uiPriority="64" w:unhideWhenUsed="0"/>
-    <w:lsdException w:name="Medium List 1" w:semiHidden="0" w:uiPriority="65" w:unhideWhenUsed="0"/>
-    <w:lsdException w:name="Medium List 2" w:semiHidden="0" w:uiPriority="66" w:unhideWhenUsed="0"/>
-    <w:lsdException w:name="Medium Grid 1" w:semiHidden="0" w:uiPriority="67" w:unhideWhenUsed="0"/>
-    <w:lsdException w:name="Medium Grid 2" w:semiHidden="0" w:uiPriority="68" w:unhideWhenUsed="0"/>
-    <w:lsdException w:name="Medium Grid 3" w:semiHidden="0" w:uiPriority="69" w:unhideWhenUsed="0"/>
-    <w:lsdException w:name="Dark List" w:semiHidden="0" w:uiPriority="70" w:unhideWhenUsed="0"/>
-    <w:lsdException w:name="Colorful Shading" w:semiHidden="0" w:uiPriority="71" w:unhideWhenUsed="0"/>
-    <w:lsdException w:name="Colorful List" w:semiHidden="0" w:uiPriority="72" w:unhideWhenUsed="0"/>
-    <w:lsdException w:name="Colorful Grid" w:semiHidden="0" w:uiPriority="73" w:unhideWhenUsed="0"/>
-    <w:lsdException w:name="Light Shading Accent 1" w:semiHidden="0" w:uiPriority="60" w:unhideWhenUsed="0"/>
-    <w:lsdException w:name="Light List Accent 1" w:semiHidden="0" w:uiPriority="61" w:unhideWhenUsed="0"/>
-    <w:lsdException w:name="Light Grid Accent 1" w:semiHidden="0" w:uiPriority="62" w:unhideWhenUsed="0"/>
-    <w:lsdException w:name="Medium Shading 1 Accent 1" w:semiHidden="0" w:uiPriority="63" w:unhideWhenUsed="0"/>
-    <w:lsdException w:name="Medium Shading 2 Accent 1" w:semiHidden="0" w:uiPriority="64" w:unhideWhenUsed="0"/>
-    <w:lsdException w:name="Medium List 1 Accent 1" w:semiHidden="0" w:uiPriority="65" w:unhideWhenUsed="0"/>
-    <w:lsdException w:name="Revision" w:unhideWhenUsed="0"/>
-    <w:lsdException w:name="List Paragraph" w:semiHidden="0" w:uiPriority="34" w:unhideWhenUsed="0" w:qFormat="1"/>
-    <w:lsdException w:name="Quote" w:semiHidden="0" w:uiPriority="29" w:unhideWhenUsed="0" w:qFormat="1"/>
-    <w:lsdException w:name="Intense Quote" w:semiHidden="0" w:uiPriority="30" w:unhideWhenUsed="0" w:qFormat="1"/>
-    <w:lsdException w:name="Medium List 2 Accent 1" w:semiHidden="0" w:uiPriority="66" w:unhideWhenUsed="0"/>
-    <w:lsdException w:name="Medium Grid 1 Accent 1" w:semiHidden="0" w:uiPriority="67" w:unhideWhenUsed="0"/>
-    <w:lsdException w:name="Medium Grid 2 Accent 1" w:semiHidden="0" w:uiPriority="68" w:unhideWhenUsed="0"/>
-    <w:lsdException w:name="Medium Grid 3 Accent 1" w:semiHidden="0" w:uiPriority="69" w:unhideWhenUsed="0"/>
-    <w:lsdException w:name="Dark List Accent 1" w:semiHidden="0" w:uiPriority="70" w:unhideWhenUsed="0"/>
-    <w:lsdException w:name="Colorful Shading Accent 1" w:semiHidden="0" w:uiPriority="71" w:unhideWhenUsed="0"/>
-    <w:lsdException w:name="Colorful List Accent 1" w:semiHidden="0" w:uiPriority="72" w:unhideWhenUsed="0"/>
-    <w:lsdException w:name="Colorful Grid Accent 1" w:semiHidden="0" w:uiPriority="73" w:unhideWhenUsed="0"/>
-    <w:lsdException w:name="Light Shading Accent 2" w:semiHidden="0" w:uiPriority="60" w:unhideWhenUsed="0"/>
-    <w:lsdException w:name="Light List Accent 2" w:semiHidden="0" w:uiPriority="61" w:unhideWhenUsed="0"/>
-    <w:lsdException w:name="Light Grid Accent 2" w:semiHidden="0" w:uiPriority="62" w:unhideWhenUsed="0"/>
-    <w:lsdException w:name="Medium Shading 1 Accent 2" w:semiHidden="0" w:uiPriority="63" w:unhideWhenUsed="0"/>
-    <w:lsdException w:name="Medium Shading 2 Accent 2" w:semiHidden="0" w:uiPriority="64" w:unhideWhenUsed="0"/>
-    <w:lsdException w:name="Medium List 1 Accent 2" w:semiHidden="0" w:uiPriority="65" w:unhideWhenUsed="0"/>
-    <w:lsdException w:name="Medium List 2 Accent 2" w:semiHidden="0" w:uiPriority="66" w:unhideWhenUsed="0"/>
-    <w:lsdException w:name="Medium Grid 1 Accent 2" w:semiHidden="0" w:uiPriority="67" w:unhideWhenUsed="0"/>
-    <w:lsdException w:name="Medium Grid 2 Accent 2" w:semiHidden="0" w:uiPriority="68" w:unhideWhenUsed="0"/>
-    <w:lsdException w:name="Medium Grid 3 Accent 2" w:semiHidden="0" w:uiPriority="69" w:unhideWhenUsed="0"/>
-    <w:lsdException w:name="Dark List Accent 2" w:semiHidden="0" w:uiPriority="70" w:unhideWhenUsed="0"/>
-    <w:lsdException w:name="Colorful Shading Accent 2" w:semiHidden="0" w:uiPriority="71" w:unhideWhenUsed="0"/>
-    <w:lsdException w:name="Colorful List Accent 2" w:semiHidden="0" w:uiPriority="72" w:unhideWhenUsed="0"/>
-    <w:lsdException w:name="Colorful Grid Accent 2" w:semiHidden="0" w:uiPriority="73" w:unhideWhenUsed="0"/>
-    <w:lsdException w:name="Light Shading Accent 3" w:semiHidden="0" w:uiPriority="60" w:unhideWhenUsed="0"/>
-    <w:lsdException w:name="Light List Accent 3" w:semiHidden="0" w:uiPriority="61" w:unhideWhenUsed="0"/>
-    <w:lsdException w:name="Light Grid Accent 3" w:semiHidden="0" w:uiPriority="62" w:unhideWhenUsed="0"/>
-    <w:lsdException w:name="Medium Shading 1 Accent 3" w:semiHidden="0" w:uiPriority="63" w:unhideWhenUsed="0"/>
-    <w:lsdException w:name="Medium Shading 2 Accent 3" w:semiHidden="0" w:uiPriority="64" w:unhideWhenUsed="0"/>
-    <w:lsdException w:name="Medium List 1 Accent 3" w:semiHidden="0" w:uiPriority="65" w:unhideWhenUsed="0"/>
-    <w:lsdException w:name="Medium List 2 Accent 3" w:semiHidden="0" w:uiPriority="66" w:unhideWhenUsed="0"/>
-    <w:lsdException w:name="Medium Grid 1 Accent 3" w:semiHidden="0" w:uiPriority="67" w:unhideWhenUsed="0"/>
-    <w:lsdException w:name="Medium Grid 2 Accent 3" w:semiHidden="0" w:uiPriority="68" w:unhideWhenUsed="0"/>
-    <w:lsdException w:name="Medium Grid 3 Accent 3" w:semiHidden="0" w:uiPriority="69" w:unhideWhenUsed="0"/>
-    <w:lsdException w:name="Dark List Accent 3" w:semiHidden="0" w:uiPriority="70" w:unhideWhenUsed="0"/>
-    <w:lsdException w:name="Colorful Shading Accent 3" w:semiHidden="0" w:uiPriority="71" w:unhideWhenUsed="0"/>
-    <w:lsdException w:name="Colorful List Accent 3" w:semiHidden="0" w:uiPriority="72" w:unhideWhenUsed="0"/>
-    <w:lsdException w:name="Colorful Grid Accent 3" w:semiHidden="0" w:uiPriority="73" w:unhideWhenUsed="0"/>
-    <w:lsdException w:name="Light Shading Accent 4" w:semiHidden="0" w:uiPriority="60" w:unhideWhenUsed="0"/>
-    <w:lsdException w:name="Light List Accent 4" w:semiHidden="0" w:uiPriority="61" w:unhideWhenUsed="0"/>
-    <w:lsdException w:name="Light Grid Accent 4" w:semiHidden="0" w:uiPriority="62" w:unhideWhenUsed="0"/>
-    <w:lsdException w:name="Medium Shading 1 Accent 4" w:semiHidden="0" w:uiPriority="63" w:unhideWhenUsed="0"/>
-    <w:lsdException w:name="Medium Shading 2 Accent 4" w:semiHidden="0" w:uiPriority="64" w:unhideWhenUsed="0"/>
-    <w:lsdException w:name="Medium List 1 Accent 4" w:semiHidden="0" w:uiPriority="65" w:unhideWhenUsed="0"/>
-    <w:lsdException w:name="Medium List 2 Accent 4" w:semiHidden="0" w:uiPriority="66" w:unhideWhenUsed="0"/>
-    <w:lsdException w:name="Medium Grid 1 Accent 4" w:semiHidden="0" w:uiPriority="67" w:unhideWhenUsed="0"/>
-    <w:lsdException w:name="Medium Grid 2 Accent 4" w:semiHidden="0" w:uiPriority="68" w:unhideWhenUsed="0"/>
-    <w:lsdException w:name="Medium Grid 3 Accent 4" w:semiHidden="0" w:uiPriority="69" w:unhideWhenUsed="0"/>
-    <w:lsdException w:name="Dark List Accent 4" w:semiHidden="0" w:uiPriority="70" w:unhideWhenUsed="0"/>
-    <w:lsdException w:name="Colorful Shading Accent 4" w:semiHidden="0" w:uiPriority="71" w:unhideWhenUsed="0"/>
-    <w:lsdException w:name="Colorful List Accent 4" w:semiHidden="0" w:uiPriority="72" w:unhideWhenUsed="0"/>
-    <w:lsdException w:name="Colorful Grid Accent 4" w:semiHidden="0" w:uiPriority="73" w:unhideWhenUsed="0"/>
-    <w:lsdException w:name="Light Shading Accent 5" w:semiHidden="0" w:uiPriority="60" w:unhideWhenUsed="0"/>
-    <w:lsdException w:name="Light List Accent 5" w:semiHidden="0" w:uiPriority="61" w:unhideWhenUsed="0"/>
-    <w:lsdException w:name="Light Grid Accent 5" w:semiHidden="0" w:uiPriority="62" w:unhideWhenUsed="0"/>
-    <w:lsdException w:name="Medium Shading 1 Accent 5" w:semiHidden="0" w:uiPriority="63" w:unhideWhenUsed="0"/>
-    <w:lsdException w:name="Medium Shading 2 Accent 5" w:semiHidden="0" w:uiPriority="64" w:unhideWhenUsed="0"/>
-    <w:lsdException w:name="Medium List 1 Accent 5" w:semiHidden="0" w:uiPriority="65" w:unhideWhenUsed="0"/>
-    <w:lsdException w:name="Medium List 2 Accent 5" w:semiHidden="0" w:uiPriority="66" w:unhideWhenUsed="0"/>
-    <w:lsdException w:name="Medium Grid 1 Accent 5" w:semiHidden="0" w:uiPriority="67" w:unhideWhenUsed="0"/>
-    <w:lsdException w:name="Medium Grid 2 Accent 5" w:semiHidden="0" w:uiPriority="68" w:unhideWhenUsed="0"/>
-    <w:lsdException w:name="Medium Grid 3 Accent 5" w:semiHidden="0" w:uiPriority="69" w:unhideWhenUsed="0"/>
-    <w:lsdException w:name="Dark List Accent 5" w:semiHidden="0" w:uiPriority="70" w:unhideWhenUsed="0"/>
-    <w:lsdException w:name="Colorful Shading Accent 5" w:semiHidden="0" w:uiPriority="71" w:unhideWhenUsed="0"/>
-    <w:lsdException w:name="Colorful List Accent 5" w:semiHidden="0" w:uiPriority="72" w:unhideWhenUsed="0"/>
-    <w:lsdException w:name="Colorful Grid Accent 5" w:semiHidden="0" w:uiPriority="73" w:unhideWhenUsed="0"/>
-    <w:lsdException w:name="Light Shading Accent 6" w:semiHidden="0" w:uiPriority="60" w:unhideWhenUsed="0"/>
-    <w:lsdException w:name="Light List Accent 6" w:semiHidden="0" w:uiPriority="61" w:unhideWhenUsed="0"/>
-    <w:lsdException w:name="Light Grid Accent 6" w:semiHidden="0" w:uiPriority="62" w:unhideWhenUsed="0"/>
-    <w:lsdException w:name="Medium Shading 1 Accent 6" w:semiHidden="0" w:uiPriority="63" w:unhideWhenUsed="0"/>
-    <w:lsdException w:name="Medium Shading 2 Accent 6" w:semiHidden="0" w:uiPriority="64" w:unhideWhenUsed="0"/>
-    <w:lsdException w:name="Medium List 1 Accent 6" w:semiHidden="0" w:uiPriority="65" w:unhideWhenUsed="0"/>
-    <w:lsdException w:name="Medium List 2 Accent 6" w:semiHidden="0" w:uiPriority="66" w:unhideWhenUsed="0"/>
-    <w:lsdException w:name="Medium Grid 1 Accent 6" w:semiHidden="0" w:uiPriority="67" w:unhideWhenUsed="0"/>
-    <w:lsdException w:name="Medium Grid 2 Accent 6" w:semiHidden="0" w:uiPriority="68" w:unhideWhenUsed="0"/>
-    <w:lsdException w:name="Medium Grid 3 Accent 6" w:semiHidden="0" w:uiPriority="69" w:unhideWhenUsed="0"/>
-    <w:lsdException w:name="Dark List Accent 6" w:semiHidden="0" w:uiPriority="70" w:unhideWhenUsed="0"/>
-    <w:lsdException w:name="Colorful Shading Accent 6" w:semiHidden="0" w:uiPriority="71" w:unhideWhenUsed="0"/>
-    <w:lsdException w:name="Colorful List Accent 6" w:semiHidden="0" w:uiPriority="72" w:unhideWhenUsed="0"/>
-    <w:lsdException w:name="Colorful Grid Accent 6" w:semiHidden="0" w:uiPriority="73" w:unhideWhenUsed="0"/>
-    <w:lsdException w:name="Subtle Emphasis" w:semiHidden="0" w:uiPriority="19" w:unhideWhenUsed="0" w:qFormat="1"/>
-    <w:lsdException w:name="Intense Emphasis" w:semiHidden="0" w:uiPriority="21" w:unhideWhenUsed="0" w:qFormat="1"/>
-    <w:lsdException w:name="Subtle Reference" w:semiHidden="0" w:uiPriority="31" w:unhideWhenUsed="0" w:qFormat="1"/>
-    <w:lsdException w:name="Intense Reference" w:semiHidden="0" w:uiPriority="32" w:unhideWhenUsed="0" w:qFormat="1"/>
-    <w:lsdException w:name="Book Title" w:semiHidden="0" w:uiPriority="33" w:unhideWhenUsed="0" w:qFormat="1"/>
-    <w:lsdException w:name="Bibliography" w:uiPriority="37"/>
-    <w:lsdException w:name="TOC Heading" w:uiPriority="39" w:qFormat="1"/>
+  <w:latentStyles w:defLockedState="0" w:defUIPriority="99" w:defSemiHidden="0" w:defUnhideWhenUsed="0" w:defQFormat="0" w:count="371">
+    <w:lsdException w:name="Normal" w:uiPriority="0" w:qFormat="1"/>
+    <w:lsdException w:name="heading 1" w:uiPriority="9" w:qFormat="1"/>
+    <w:lsdException w:name="heading 2" w:semiHidden="1" w:uiPriority="9" w:unhideWhenUsed="1" w:qFormat="1"/>
+    <w:lsdException w:name="heading 3" w:semiHidden="1" w:uiPriority="9" w:unhideWhenUsed="1" w:qFormat="1"/>
+    <w:lsdException w:name="heading 4" w:semiHidden="1" w:uiPriority="9" w:unhideWhenUsed="1" w:qFormat="1"/>
+    <w:lsdException w:name="heading 5" w:semiHidden="1" w:uiPriority="9" w:unhideWhenUsed="1" w:qFormat="1"/>
+    <w:lsdException w:name="heading 6" w:semiHidden="1" w:uiPriority="9" w:unhideWhenUsed="1" w:qFormat="1"/>
+    <w:lsdException w:name="heading 7" w:semiHidden="1" w:uiPriority="9" w:unhideWhenUsed="1" w:qFormat="1"/>
+    <w:lsdException w:name="heading 8" w:semiHidden="1" w:uiPriority="9" w:unhideWhenUsed="1" w:qFormat="1"/>
+    <w:lsdException w:name="heading 9" w:semiHidden="1" w:uiPriority="9" w:unhideWhenUsed="1" w:qFormat="1"/>
+    <w:lsdException w:name="index 1" w:semiHidden="1" w:unhideWhenUsed="1"/>
+    <w:lsdException w:name="index 2" w:semiHidden="1" w:unhideWhenUsed="1"/>
+    <w:lsdException w:name="index 3" w:semiHidden="1" w:unhideWhenUsed="1"/>
+    <w:lsdException w:name="index 4" w:semiHidden="1" w:unhideWhenUsed="1"/>
+    <w:lsdException w:name="index 5" w:semiHidden="1" w:unhideWhenUsed="1"/>
+    <w:lsdException w:name="index 6" w:semiHidden="1" w:unhideWhenUsed="1"/>
+    <w:lsdException w:name="index 7" w:semiHidden="1" w:unhideWhenUsed="1"/>
+    <w:lsdException w:name="index 8" w:semiHidden="1" w:unhideWhenUsed="1"/>
+    <w:lsdException w:name="index 9" w:semiHidden="1" w:unhideWhenUsed="1"/>
+    <w:lsdException w:name="toc 1" w:semiHidden="1" w:uiPriority="39" w:unhideWhenUsed="1"/>
+    <w:lsdException w:name="toc 2" w:semiHidden="1" w:uiPriority="39" w:unhideWhenUsed="1"/>
+    <w:lsdException w:name="toc 3" w:semiHidden="1" w:uiPriority="39" w:unhideWhenUsed="1"/>
+    <w:lsdException w:name="toc 4" w:semiHidden="1" w:uiPriority="39" w:unhideWhenUsed="1"/>
+    <w:lsdException w:name="toc 5" w:semiHidden="1" w:uiPriority="39" w:unhideWhenUsed="1"/>
+    <w:lsdException w:name="toc 6" w:semiHidden="1" w:uiPriority="39" w:unhideWhenUsed="1"/>
+    <w:lsdException w:name="toc 7" w:semiHidden="1" w:uiPriority="39" w:unhideWhenUsed="1"/>
+    <w:lsdException w:name="toc 8" w:semiHidden="1" w:uiPriority="39" w:unhideWhenUsed="1"/>
+    <w:lsdException w:name="toc 9" w:semiHidden="1" w:uiPriority="39" w:unhideWhenUsed="1"/>
+    <w:lsdException w:name="Normal Indent" w:semiHidden="1" w:unhideWhenUsed="1"/>
+    <w:lsdException w:name="footnote text" w:semiHidden="1" w:unhideWhenUsed="1"/>
+    <w:lsdException w:name="annotation text" w:semiHidden="1" w:unhideWhenUsed="1"/>
+    <w:lsdException w:name="header" w:semiHidden="1" w:unhideWhenUsed="1"/>
+    <w:lsdException w:name="footer" w:semiHidden="1" w:unhideWhenUsed="1"/>
+    <w:lsdException w:name="index heading" w:semiHidden="1" w:unhideWhenUsed="1"/>
+    <w:lsdException w:name="caption" w:semiHidden="1" w:uiPriority="35" w:unhideWhenUsed="1" w:qFormat="1"/>
+    <w:lsdException w:name="table of figures" w:semiHidden="1" w:unhideWhenUsed="1"/>
+    <w:lsdException w:name="envelope address" w:semiHidden="1" w:unhideWhenUsed="1"/>
+    <w:lsdException w:name="envelope return" w:semiHidden="1" w:unhideWhenUsed="1"/>
+    <w:lsdException w:name="footnote reference" w:semiHidden="1" w:unhideWhenUsed="1"/>
+    <w:lsdException w:name="annotation reference" w:semiHidden="1" w:unhideWhenUsed="1"/>
+    <w:lsdException w:name="line number" w:semiHidden="1" w:unhideWhenUsed="1"/>
+    <w:lsdException w:name="page number" w:semiHidden="1" w:unhideWhenUsed="1"/>
+    <w:lsdException w:name="endnote reference" w:semiHidden="1" w:unhideWhenUsed="1"/>
+    <w:lsdException w:name="endnote text" w:semiHidden="1" w:unhideWhenUsed="1"/>
+    <w:lsdException w:name="table of authorities" w:semiHidden="1" w:unhideWhenUsed="1"/>
+    <w:lsdException w:name="macro" w:semiHidden="1" w:unhideWhenUsed="1"/>
+    <w:lsdException w:name="toa heading" w:semiHidden="1" w:unhideWhenUsed="1"/>
+    <w:lsdException w:name="List" w:semiHidden="1" w:unhideWhenUsed="1"/>
+    <w:lsdException w:name="List Bullet" w:semiHidden="1" w:unhideWhenUsed="1"/>
+    <w:lsdException w:name="List Number" w:semiHidden="1" w:unhideWhenUsed="1"/>
+    <w:lsdException w:name="List 2" w:semiHidden="1" w:unhideWhenUsed="1"/>
+    <w:lsdException w:name="List 3" w:semiHidden="1" w:unhideWhenUsed="1"/>
+    <w:lsdException w:name="List 4" w:semiHidden="1" w:unhideWhenUsed="1"/>
+    <w:lsdException w:name="List 5" w:semiHidden="1" w:unhideWhenUsed="1"/>
+    <w:lsdException w:name="List Bullet 2" w:semiHidden="1" w:unhideWhenUsed="1"/>
+    <w:lsdException w:name="List Bullet 3" w:semiHidden="1" w:unhideWhenUsed="1"/>
+    <w:lsdException w:name="List Bullet 4" w:semiHidden="1" w:unhideWhenUsed="1"/>
+    <w:lsdException w:name="List Bullet 5" w:semiHidden="1" w:unhideWhenUsed="1"/>
+    <w:lsdException w:name="List Number 2" w:semiHidden="1" w:unhideWhenUsed="1"/>
+    <w:lsdException w:name="List Number 3" w:semiHidden="1" w:unhideWhenUsed="1"/>
+    <w:lsdException w:name="List Number 4" w:semiHidden="1" w:unhideWhenUsed="1"/>
+    <w:lsdException w:name="List Number 5" w:semiHidden="1" w:unhideWhenUsed="1"/>
+    <w:lsdException w:name="Title" w:uiPriority="10" w:qFormat="1"/>
+    <w:lsdException w:name="Closing" w:semiHidden="1" w:unhideWhenUsed="1"/>
+    <w:lsdException w:name="Signature" w:semiHidden="1" w:unhideWhenUsed="1"/>
+    <w:lsdException w:name="Default Paragraph Font" w:semiHidden="1" w:uiPriority="1" w:unhideWhenUsed="1"/>
+    <w:lsdException w:name="Body Text" w:semiHidden="1" w:unhideWhenUsed="1"/>
+    <w:lsdException w:name="Body Text Indent" w:semiHidden="1" w:unhideWhenUsed="1"/>
+    <w:lsdException w:name="List Continue" w:semiHidden="1" w:unhideWhenUsed="1"/>
+    <w:lsdException w:name="List Continue 2" w:semiHidden="1" w:unhideWhenUsed="1"/>
+    <w:lsdException w:name="List Continue 3" w:semiHidden="1" w:unhideWhenUsed="1"/>
+    <w:lsdException w:name="List Continue 4" w:semiHidden="1" w:unhideWhenUsed="1"/>
+    <w:lsdException w:name="List Continue 5" w:semiHidden="1" w:unhideWhenUsed="1"/>
+    <w:lsdException w:name="Message Header" w:semiHidden="1" w:unhideWhenUsed="1"/>
+    <w:lsdException w:name="Subtitle" w:uiPriority="11" w:qFormat="1"/>
+    <w:lsdException w:name="Salutation" w:semiHidden="1" w:unhideWhenUsed="1"/>
+    <w:lsdException w:name="Date" w:semiHidden="1" w:unhideWhenUsed="1"/>
+    <w:lsdException w:name="Body Text First Indent" w:semiHidden="1" w:unhideWhenUsed="1"/>
+    <w:lsdException w:name="Body Text First Indent 2" w:semiHidden="1" w:unhideWhenUsed="1"/>
+    <w:lsdException w:name="Note Heading" w:semiHidden="1" w:unhideWhenUsed="1"/>
+    <w:lsdException w:name="Body Text 2" w:semiHidden="1" w:unhideWhenUsed="1"/>
+    <w:lsdException w:name="Body Text 3" w:semiHidden="1" w:unhideWhenUsed="1"/>
+    <w:lsdException w:name="Body Text Indent 2" w:semiHidden="1" w:unhideWhenUsed="1"/>
+    <w:lsdException w:name="Body Text Indent 3" w:semiHidden="1" w:unhideWhenUsed="1"/>
+    <w:lsdException w:name="Block Text" w:semiHidden="1" w:unhideWhenUsed="1"/>
+    <w:lsdException w:name="Hyperlink" w:semiHidden="1" w:unhideWhenUsed="1"/>
+    <w:lsdException w:name="FollowedHyperlink" w:semiHidden="1" w:unhideWhenUsed="1"/>
+    <w:lsdException w:name="Strong" w:uiPriority="22" w:qFormat="1"/>
+    <w:lsdException w:name="Emphasis" w:uiPriority="20" w:qFormat="1"/>
+    <w:lsdException w:name="Document Map" w:semiHidden="1" w:unhideWhenUsed="1"/>
+    <w:lsdException w:name="Plain Text" w:semiHidden="1" w:unhideWhenUsed="1"/>
+    <w:lsdException w:name="E-mail Signature" w:semiHidden="1" w:unhideWhenUsed="1"/>
+    <w:lsdException w:name="HTML Top of Form" w:semiHidden="1" w:unhideWhenUsed="1"/>
+    <w:lsdException w:name="HTML Bottom of Form" w:semiHidden="1" w:unhideWhenUsed="1"/>
+    <w:lsdException w:name="Normal (Web)" w:semiHidden="1" w:unhideWhenUsed="1"/>
+    <w:lsdException w:name="HTML Acronym" w:semiHidden="1" w:unhideWhenUsed="1"/>
+    <w:lsdException w:name="HTML Address" w:semiHidden="1" w:unhideWhenUsed="1"/>
+    <w:lsdException w:name="HTML Cite" w:semiHidden="1" w:unhideWhenUsed="1"/>
+    <w:lsdException w:name="HTML Code" w:semiHidden="1" w:unhideWhenUsed="1"/>
+    <w:lsdException w:name="HTML Definition" w:semiHidden="1" w:unhideWhenUsed="1"/>
+    <w:lsdException w:name="HTML Keyboard" w:semiHidden="1" w:unhideWhenUsed="1"/>
+    <w:lsdException w:name="HTML Preformatted" w:semiHidden="1" w:unhideWhenUsed="1"/>
+    <w:lsdException w:name="HTML Sample" w:semiHidden="1" w:unhideWhenUsed="1"/>
+    <w:lsdException w:name="HTML Typewriter" w:semiHidden="1" w:unhideWhenUsed="1"/>
+    <w:lsdException w:name="HTML Variable" w:semiHidden="1" w:unhideWhenUsed="1"/>
+    <w:lsdException w:name="Normal Table" w:semiHidden="1" w:unhideWhenUsed="1"/>
+    <w:lsdException w:name="annotation subject" w:semiHidden="1" w:unhideWhenUsed="1"/>
+    <w:lsdException w:name="No List" w:semiHidden="1" w:unhideWhenUsed="1"/>
+    <w:lsdException w:name="Outline List 1" w:semiHidden="1" w:unhideWhenUsed="1"/>
+    <w:lsdException w:name="Outline List 2" w:semiHidden="1" w:unhideWhenUsed="1"/>
+    <w:lsdException w:name="Outline List 3" w:semiHidden="1" w:unhideWhenUsed="1"/>
+    <w:lsdException w:name="Table Simple 1" w:semiHidden="1" w:unhideWhenUsed="1"/>
+    <w:lsdException w:name="Table Simple 2" w:semiHidden="1" w:unhideWhenUsed="1"/>
+    <w:lsdException w:name="Table Simple 3" w:semiHidden="1" w:unhideWhenUsed="1"/>
+    <w:lsdException w:name="Table Classic 1" w:semiHidden="1" w:unhideWhenUsed="1"/>
+    <w:lsdException w:name="Table Classic 2" w:semiHidden="1" w:unhideWhenUsed="1"/>
+    <w:lsdException w:name="Table Classic 3" w:semiHidden="1" w:unhideWhenUsed="1"/>
+    <w:lsdException w:name="Table Classic 4" w:semiHidden="1" w:unhideWhenUsed="1"/>
+    <w:lsdException w:name="Table Colorful 1" w:semiHidden="1" w:unhideWhenUsed="1"/>
+    <w:lsdException w:name="Table Colorful 2" w:semiHidden="1" w:unhideWhenUsed="1"/>
+    <w:lsdException w:name="Table Colorful 3" w:semiHidden="1" w:unhideWhenUsed="1"/>
+    <w:lsdException w:name="Table Columns 1" w:semiHidden="1" w:unhideWhenUsed="1"/>
+    <w:lsdException w:name="Table Columns 2" w:semiHidden="1" w:unhideWhenUsed="1"/>
+    <w:lsdException w:name="Table Columns 3" w:semiHidden="1" w:unhideWhenUsed="1"/>
+    <w:lsdException w:name="Table Columns 4" w:semiHidden="1" w:unhideWhenUsed="1"/>
+    <w:lsdException w:name="Table Columns 5" w:semiHidden="1" w:unhideWhenUsed="1"/>
+    <w:lsdException w:name="Table Grid 1" w:semiHidden="1" w:unhideWhenUsed="1"/>
+    <w:lsdException w:name="Table Grid 2" w:semiHidden="1" w:unhideWhenUsed="1"/>
+    <w:lsdException w:name="Table Grid 3" w:semiHidden="1" w:unhideWhenUsed="1"/>
+    <w:lsdException w:name="Table Grid 4" w:semiHidden="1" w:unhideWhenUsed="1"/>
+    <w:lsdException w:name="Table Grid 5" w:semiHidden="1" w:unhideWhenUsed="1"/>
+    <w:lsdException w:name="Table Grid 6" w:semiHidden="1" w:unhideWhenUsed="1"/>
+    <w:lsdException w:name="Table Grid 7" w:semiHidden="1" w:unhideWhenUsed="1"/>
+    <w:lsdException w:name="Table Grid 8" w:semiHidden="1" w:unhideWhenUsed="1"/>
+    <w:lsdException w:name="Table List 1" w:semiHidden="1" w:unhideWhenUsed="1"/>
+    <w:lsdException w:name="Table List 2" w:semiHidden="1" w:unhideWhenUsed="1"/>
+    <w:lsdException w:name="Table List 3" w:semiHidden="1" w:unhideWhenUsed="1"/>
+    <w:lsdException w:name="Table List 4" w:semiHidden="1" w:unhideWhenUsed="1"/>
+    <w:lsdException w:name="Table List 5" w:semiHidden="1" w:unhideWhenUsed="1"/>
+    <w:lsdException w:name="Table List 6" w:semiHidden="1" w:unhideWhenUsed="1"/>
+    <w:lsdException w:name="Table List 7" w:semiHidden="1" w:unhideWhenUsed="1"/>
+    <w:lsdException w:name="Table List 8" w:semiHidden="1" w:unhideWhenUsed="1"/>
+    <w:lsdException w:name="Table 3D effects 1" w:semiHidden="1" w:unhideWhenUsed="1"/>
+    <w:lsdException w:name="Table 3D effects 2" w:semiHidden="1" w:unhideWhenUsed="1"/>
+    <w:lsdException w:name="Table 3D effects 3" w:semiHidden="1" w:unhideWhenUsed="1"/>
+    <w:lsdException w:name="Table Contemporary" w:semiHidden="1" w:unhideWhenUsed="1"/>
+    <w:lsdException w:name="Table Elegant" w:semiHidden="1" w:unhideWhenUsed="1"/>
+    <w:lsdException w:name="Table Professional" w:semiHidden="1" w:unhideWhenUsed="1"/>
+    <w:lsdException w:name="Table Subtle 1" w:semiHidden="1" w:unhideWhenUsed="1"/>
+    <w:lsdException w:name="Table Subtle 2" w:semiHidden="1" w:unhideWhenUsed="1"/>
+    <w:lsdException w:name="Table Web 1" w:semiHidden="1" w:unhideWhenUsed="1"/>
+    <w:lsdException w:name="Table Web 2" w:semiHidden="1" w:unhideWhenUsed="1"/>
+    <w:lsdException w:name="Table Web 3" w:semiHidden="1" w:unhideWhenUsed="1"/>
+    <w:lsdException w:name="Balloon Text" w:semiHidden="1" w:unhideWhenUsed="1"/>
+    <w:lsdException w:name="Table Grid" w:uiPriority="39"/>
+    <w:lsdException w:name="Table Theme" w:semiHidden="1" w:unhideWhenUsed="1"/>
+    <w:lsdException w:name="Placeholder Text" w:semiHidden="1"/>
+    <w:lsdException w:name="No Spacing" w:uiPriority="1" w:qFormat="1"/>
+    <w:lsdException w:name="Light Shading" w:uiPriority="60"/>
+    <w:lsdException w:name="Light List" w:uiPriority="61"/>
+    <w:lsdException w:name="Light Grid" w:uiPriority="62"/>
+    <w:lsdException w:name="Medium Shading 1" w:uiPriority="63"/>
+    <w:lsdException w:name="Medium Shading 2" w:uiPriority="64"/>
+    <w:lsdException w:name="Medium List 1" w:uiPriority="65"/>
+    <w:lsdException w:name="Medium List 2" w:uiPriority="66"/>
+    <w:lsdException w:name="Medium Grid 1" w:uiPriority="67"/>
+    <w:lsdException w:name="Medium Grid 2" w:uiPriority="68"/>
+    <w:lsdException w:name="Medium Grid 3" w:uiPriority="69"/>
+    <w:lsdException w:name="Dark List" w:uiPriority="70"/>
+    <w:lsdException w:name="Colorful Shading" w:uiPriority="71"/>
+    <w:lsdException w:name="Colorful List" w:uiPriority="72"/>
+    <w:lsdException w:name="Colorful Grid" w:uiPriority="73"/>
+    <w:lsdException w:name="Light Shading Accent 1" w:uiPriority="60"/>
+    <w:lsdException w:name="Light List Accent 1" w:uiPriority="61"/>
+    <w:lsdException w:name="Light Grid Accent 1" w:uiPriority="62"/>
+    <w:lsdException w:name="Medium Shading 1 Accent 1" w:uiPriority="63"/>
+    <w:lsdException w:name="Medium Shading 2 Accent 1" w:uiPriority="64"/>
+    <w:lsdException w:name="Medium List 1 Accent 1" w:uiPriority="65"/>
+    <w:lsdException w:name="Revision" w:semiHidden="1"/>
+    <w:lsdException w:name="List Paragraph" w:uiPriority="34" w:qFormat="1"/>
+    <w:lsdException w:name="Quote" w:uiPriority="29" w:qFormat="1"/>
+    <w:lsdException w:name="Intense Quote" w:uiPriority="30" w:qFormat="1"/>
+    <w:lsdException w:name="Medium List 2 Accent 1" w:uiPriority="66"/>
+    <w:lsdException w:name="Medium Grid 1 Accent 1" w:uiPriority="67"/>
+    <w:lsdException w:name="Medium Grid 2 Accent 1" w:uiPriority="68"/>
+    <w:lsdException w:name="Medium Grid 3 Accent 1" w:uiPriority="69"/>
+    <w:lsdException w:name="Dark List Accent 1" w:uiPriority="70"/>
+    <w:lsdException w:name="Colorful Shading Accent 1" w:uiPriority="71"/>
+    <w:lsdException w:name="Colorful List Accent 1" w:uiPriority="72"/>
+    <w:lsdException w:name="Colorful Grid Accent 1" w:uiPriority="73"/>
+    <w:lsdException w:name="Light Shading Accent 2" w:uiPriority="60"/>
+    <w:lsdException w:name="Light List Accent 2" w:uiPriority="61"/>
+    <w:lsdException w:name="Light Grid Accent 2" w:uiPriority="62"/>
+    <w:lsdException w:name="Medium Shading 1 Accent 2" w:uiPriority="63"/>
+    <w:lsdException w:name="Medium Shading 2 Accent 2" w:uiPriority="64"/>
+    <w:lsdException w:name="Medium List 1 Accent 2" w:uiPriority="65"/>
+    <w:lsdException w:name="Medium List 2 Accent 2" w:uiPriority="66"/>
+    <w:lsdException w:name="Medium Grid 1 Accent 2" w:uiPriority="67"/>
+    <w:lsdException w:name="Medium Grid 2 Accent 2" w:uiPriority="68"/>
+    <w:lsdException w:name="Medium Grid 3 Accent 2" w:uiPriority="69"/>
+    <w:lsdException w:name="Dark List Accent 2" w:uiPriority="70"/>
+    <w:lsdException w:name="Colorful Shading Accent 2" w:uiPriority="71"/>
+    <w:lsdException w:name="Colorful List Accent 2" w:uiPriority="72"/>
+    <w:lsdException w:name="Colorful Grid Accent 2" w:uiPriority="73"/>
+    <w:lsdException w:name="Light Shading Accent 3" w:uiPriority="60"/>
+    <w:lsdException w:name="Light List Accent 3" w:uiPriority="61"/>
+    <w:lsdException w:name="Light Grid Accent 3" w:uiPriority="62"/>
+    <w:lsdException w:name="Medium Shading 1 Accent 3" w:uiPriority="63"/>
+    <w:lsdException w:name="Medium Shading 2 Accent 3" w:uiPriority="64"/>
+    <w:lsdException w:name="Medium List 1 Accent 3" w:uiPriority="65"/>
+    <w:lsdException w:name="Medium List 2 Accent 3" w:uiPriority="66"/>
+    <w:lsdException w:name="Medium Grid 1 Accent 3" w:uiPriority="67"/>
+    <w:lsdException w:name="Medium Grid 2 Accent 3" w:uiPriority="68"/>
+    <w:lsdException w:name="Medium Grid 3 Accent 3" w:uiPriority="69"/>
+    <w:lsdException w:name="Dark List Accent 3" w:uiPriority="70"/>
+    <w:lsdException w:name="Colorful Shading Accent 3" w:uiPriority="71"/>
+    <w:lsdException w:name="Colorful List Accent 3" w:uiPriority="72"/>
+    <w:lsdException w:name="Colorful Grid Accent 3" w:uiPriority="73"/>
+    <w:lsdException w:name="Light Shading Accent 4" w:uiPriority="60"/>
+    <w:lsdException w:name="Light List Accent 4" w:uiPriority="61"/>
+    <w:lsdException w:name="Light Grid Accent 4" w:uiPriority="62"/>
+    <w:lsdException w:name="Medium Shading 1 Accent 4" w:uiPriority="63"/>
+    <w:lsdException w:name="Medium Shading 2 Accent 4" w:uiPriority="64"/>
+    <w:lsdException w:name="Medium List 1 Accent 4" w:uiPriority="65"/>
+    <w:lsdException w:name="Medium List 2 Accent 4" w:uiPriority="66"/>
+    <w:lsdException w:name="Medium Grid 1 Accent 4" w:uiPriority="67"/>
+    <w:lsdException w:name="Medium Grid 2 Accent 4" w:uiPriority="68"/>
+    <w:lsdException w:name="Medium Grid 3 Accent 4" w:uiPriority="69"/>
+    <w:lsdException w:name="Dark List Accent 4" w:uiPriority="70"/>
+    <w:lsdException w:name="Colorful Shading Accent 4" w:uiPriority="71"/>
+    <w:lsdException w:name="Colorful List Accent 4" w:uiPriority="72"/>
+    <w:lsdException w:name="Colorful Grid Accent 4" w:uiPriority="73"/>
+    <w:lsdException w:name="Light Shading Accent 5" w:uiPriority="60"/>
+    <w:lsdException w:name="Light List Accent 5" w:uiPriority="61"/>
+    <w:lsdException w:name="Light Grid Accent 5" w:uiPriority="62"/>
+    <w:lsdException w:name="Medium Shading 1 Accent 5" w:uiPriority="63"/>
+    <w:lsdException w:name="Medium Shading 2 Accent 5" w:uiPriority="64"/>
+    <w:lsdException w:name="Medium List 1 Accent 5" w:uiPriority="65"/>
+    <w:lsdException w:name="Medium List 2 Accent 5" w:uiPriority="66"/>
+    <w:lsdException w:name="Medium Grid 1 Accent 5" w:uiPriority="67"/>
+    <w:lsdException w:name="Medium Grid 2 Accent 5" w:uiPriority="68"/>
+    <w:lsdException w:name="Medium Grid 3 Accent 5" w:uiPriority="69"/>
+    <w:lsdException w:name="Dark List Accent 5" w:uiPriority="70"/>
+    <w:lsdException w:name="Colorful Shading Accent 5" w:uiPriority="71"/>
+    <w:lsdException w:name="Colorful List Accent 5" w:uiPriority="72"/>
+    <w:lsdException w:name="Colorful Grid Accent 5" w:uiPriority="73"/>
+    <w:lsdException w:name="Light Shading Accent 6" w:uiPriority="60"/>
+    <w:lsdException w:name="Light List Accent 6" w:uiPriority="61"/>
+    <w:lsdException w:name="Light Grid Accent 6" w:uiPriority="62"/>
+    <w:lsdException w:name="Medium Shading 1 Accent 6" w:uiPriority="63"/>
+    <w:lsdException w:name="Medium Shading 2 Accent 6" w:uiPriority="64"/>
+    <w:lsdException w:name="Medium List 1 Accent 6" w:uiPriority="65"/>
+    <w:lsdException w:name="Medium List 2 Accent 6" w:uiPriority="66"/>
+    <w:lsdException w:name="Medium Grid 1 Accent 6" w:uiPriority="67"/>
+    <w:lsdException w:name="Medium Grid 2 Accent 6" w:uiPriority="68"/>
+    <w:lsdException w:name="Medium Grid 3 Accent 6" w:uiPriority="69"/>
+    <w:lsdException w:name="Dark List Accent 6" w:uiPriority="70"/>
+    <w:lsdException w:name="Colorful Shading Accent 6" w:uiPriority="71"/>
+    <w:lsdException w:name="Colorful List Accent 6" w:uiPriority="72"/>
+    <w:lsdException w:name="Colorful Grid Accent 6" w:uiPriority="73"/>
+    <w:lsdException w:name="Subtle Emphasis" w:uiPriority="19" w:qFormat="1"/>
+    <w:lsdException w:name="Intense Emphasis" w:uiPriority="21" w:qFormat="1"/>
+    <w:lsdException w:name="Subtle Reference" w:uiPriority="31" w:qFormat="1"/>
+    <w:lsdException w:name="Intense Reference" w:uiPriority="32" w:qFormat="1"/>
+    <w:lsdException w:name="Book Title" w:uiPriority="33" w:qFormat="1"/>
+    <w:lsdException w:name="Bibliography" w:semiHidden="1" w:uiPriority="37" w:unhideWhenUsed="1"/>
+    <w:lsdException w:name="TOC Heading" w:semiHidden="1" w:uiPriority="39" w:unhideWhenUsed="1" w:qFormat="1"/>
+    <w:lsdException w:name="Plain Table 1" w:uiPriority="41"/>
+    <w:lsdException w:name="Plain Table 2" w:uiPriority="42"/>
+    <w:lsdException w:name="Plain Table 3" w:uiPriority="43"/>
+    <w:lsdException w:name="Plain Table 4" w:uiPriority="44"/>
+    <w:lsdException w:name="Plain Table 5" w:uiPriority="45"/>
+    <w:lsdException w:name="Grid Table Light" w:uiPriority="40"/>
+    <w:lsdException w:name="Grid Table 1 Light" w:uiPriority="46"/>
+    <w:lsdException w:name="Grid Table 2" w:uiPriority="47"/>
+    <w:lsdException w:name="Grid Table 3" w:uiPriority="48"/>
+    <w:lsdException w:name="Grid Table 4" w:uiPriority="49"/>
+    <w:lsdException w:name="Grid Table 5 Dark" w:uiPriority="50"/>
+    <w:lsdException w:name="Grid Table 6 Colorful" w:uiPriority="51"/>
+    <w:lsdException w:name="Grid Table 7 Colorful" w:uiPriority="52"/>
+    <w:lsdException w:name="Grid Table 1 Light Accent 1" w:uiPriority="46"/>
+    <w:lsdException w:name="Grid Table 2 Accent 1" w:uiPriority="47"/>
+    <w:lsdException w:name="Grid Table 3 Accent 1" w:uiPriority="48"/>
+    <w:lsdException w:name="Grid Table 4 Accent 1" w:uiPriority="49"/>
+    <w:lsdException w:name="Grid Table 5 Dark Accent 1" w:uiPriority="50"/>
+    <w:lsdException w:name="Grid Table 6 Colorful Accent 1" w:uiPriority="51"/>
+    <w:lsdException w:name="Grid Table 7 Colorful Accent 1" w:uiPriority="52"/>
+    <w:lsdException w:name="Grid Table 1 Light Accent 2" w:uiPriority="46"/>
+    <w:lsdException w:name="Grid Table 2 Accent 2" w:uiPriority="47"/>
+    <w:lsdException w:name="Grid Table 3 Accent 2" w:uiPriority="48"/>
+    <w:lsdException w:name="Grid Table 4 Accent 2" w:uiPriority="49"/>
+    <w:lsdException w:name="Grid Table 5 Dark Accent 2" w:uiPriority="50"/>
+    <w:lsdException w:name="Grid Table 6 Colorful Accent 2" w:uiPriority="51"/>
+    <w:lsdException w:name="Grid Table 7 Colorful Accent 2" w:uiPriority="52"/>
+    <w:lsdException w:name="Grid Table 1 Light Accent 3" w:uiPriority="46"/>
+    <w:lsdException w:name="Grid Table 2 Accent 3" w:uiPriority="47"/>
+    <w:lsdException w:name="Grid Table 3 Accent 3" w:uiPriority="48"/>
+    <w:lsdException w:name="Grid Table 4 Accent 3" w:uiPriority="49"/>
+    <w:lsdException w:name="Grid Table 5 Dark Accent 3" w:uiPriority="50"/>
+    <w:lsdException w:name="Grid Table 6 Colorful Accent 3" w:uiPriority="51"/>
+    <w:lsdException w:name="Grid Table 7 Colorful Accent 3" w:uiPriority="52"/>
+    <w:lsdException w:name="Grid Table 1 Light Accent 4" w:uiPriority="46"/>
+    <w:lsdException w:name="Grid Table 2 Accent 4" w:uiPriority="47"/>
+    <w:lsdException w:name="Grid Table 3 Accent 4" w:uiPriority="48"/>
+    <w:lsdException w:name="Grid Table 4 Accent 4" w:uiPriority="49"/>
+    <w:lsdException w:name="Grid Table 5 Dark Accent 4" w:uiPriority="50"/>
+    <w:lsdException w:name="Grid Table 6 Colorful Accent 4" w:uiPriority="51"/>
+    <w:lsdException w:name="Grid Table 7 Colorful Accent 4" w:uiPriority="52"/>
+    <w:lsdException w:name="Grid Table 1 Light Accent 5" w:uiPriority="46"/>
+    <w:lsdException w:name="Grid Table 2 Accent 5" w:uiPriority="47"/>
+    <w:lsdException w:name="Grid Table 3 Accent 5" w:uiPriority="48"/>
+    <w:lsdException w:name="Grid Table 4 Accent 5" w:uiPriority="49"/>
+    <w:lsdException w:name="Grid Table 5 Dark Accent 5" w:uiPriority="50"/>
+    <w:lsdException w:name="Grid Table 6 Colorful Accent 5" w:uiPriority="51"/>
+    <w:lsdException w:name="Grid Table 7 Colorful Accent 5" w:uiPriority="52"/>
+    <w:lsdException w:name="Grid Table 1 Light Accent 6" w:uiPriority="46"/>
+    <w:lsdException w:name="Grid Table 2 Accent 6" w:uiPriority="47"/>
+    <w:lsdException w:name="Grid Table 3 Accent 6" w:uiPriority="48"/>
+    <w:lsdException w:name="Grid Table 4 Accent 6" w:uiPriority="49"/>
+    <w:lsdException w:name="Grid Table 5 Dark Accent 6" w:uiPriority="50"/>
+    <w:lsdException w:name="Grid Table 6 Colorful Accent 6" w:uiPriority="51"/>
+    <w:lsdException w:name="Grid Table 7 Colorful Accent 6" w:uiPriority="52"/>
+    <w:lsdException w:name="List Table 1 Light" w:uiPriority="46"/>
+    <w:lsdException w:name="List Table 2" w:uiPriority="47"/>
+    <w:lsdException w:name="List Table 3" w:uiPriority="48"/>
+    <w:lsdException w:name="List Table 4" w:uiPriority="49"/>
+    <w:lsdException w:name="List Table 5 Dark" w:uiPriority="50"/>
+    <w:lsdException w:name="List Table 6 Colorful" w:uiPriority="51"/>
+    <w:lsdException w:name="List Table 7 Colorful" w:uiPriority="52"/>
+    <w:lsdException w:name="List Table 1 Light Accent 1" w:uiPriority="46"/>
+    <w:lsdException w:name="List Table 2 Accent 1" w:uiPriority="47"/>
+    <w:lsdException w:name="List Table 3 Accent 1" w:uiPriority="48"/>
+    <w:lsdException w:name="List Table 4 Accent 1" w:uiPriority="49"/>
+    <w:lsdException w:name="List Table 5 Dark Accent 1" w:uiPriority="50"/>
+    <w:lsdException w:name="List Table 6 Colorful Accent 1" w:uiPriority="51"/>
+    <w:lsdException w:name="List Table 7 Colorful Accent 1" w:uiPriority="52"/>
+    <w:lsdException w:name="List Table 1 Light Accent 2" w:uiPriority="46"/>
+    <w:lsdException w:name="List Table 2 Accent 2" w:uiPriority="47"/>
+    <w:lsdException w:name="List Table 3 Accent 2" w:uiPriority="48"/>
+    <w:lsdException w:name="List Table 4 Accent 2" w:uiPriority="49"/>
+    <w:lsdException w:name="List Table 5 Dark Accent 2" w:uiPriority="50"/>
+    <w:lsdException w:name="List Table 6 Colorful Accent 2" w:uiPriority="51"/>
+    <w:lsdException w:name="List Table 7 Colorful Accent 2" w:uiPriority="52"/>
+    <w:lsdException w:name="List Table 1 Light Accent 3" w:uiPriority="46"/>
+    <w:lsdException w:name="List Table 2 Accent 3" w:uiPriority="47"/>
+    <w:lsdException w:name="List Table 3 Accent 3" w:uiPriority="48"/>
+    <w:lsdException w:name="List Table 4 Accent 3" w:uiPriority="49"/>
+    <w:lsdException w:name="List Table 5 Dark Accent 3" w:uiPriority="50"/>
+    <w:lsdException w:name="List Table 6 Colorful Accent 3" w:uiPriority="51"/>
+    <w:lsdException w:name="List Table 7 Colorful Accent 3" w:uiPriority="52"/>
+    <w:lsdException w:name="List Table 1 Light Accent 4" w:uiPriority="46"/>
+    <w:lsdException w:name="List Table 2 Accent 4" w:uiPriority="47"/>
+    <w:lsdException w:name="List Table 3 Accent 4" w:uiPriority="48"/>
+    <w:lsdException w:name="List Table 4 Accent 4" w:uiPriority="49"/>
+    <w:lsdException w:name="List Table 5 Dark Accent 4" w:uiPriority="50"/>
+    <w:lsdException w:name="List Table 6 Colorful Accent 4" w:uiPriority="51"/>
+    <w:lsdException w:name="List Table 7 Colorful Accent 4" w:uiPriority="52"/>
+    <w:lsdException w:name="List Table 1 Light Accent 5" w:uiPriority="46"/>
+    <w:lsdException w:name="List Table 2 Accent 5" w:uiPriority="47"/>
+    <w:lsdException w:name="List Table 3 Accent 5" w:uiPriority="48"/>
+    <w:lsdException w:name="List Table 4 Accent 5" w:uiPriority="49"/>
+    <w:lsdException w:name="List Table 5 Dark Accent 5" w:uiPriority="50"/>
+    <w:lsdException w:name="List Table 6 Colorful Accent 5" w:uiPriority="51"/>
+    <w:lsdException w:name="List Table 7 Colorful Accent 5" w:uiPriority="52"/>
+    <w:lsdException w:name="List Table 1 Light Accent 6" w:uiPriority="46"/>
+    <w:lsdException w:name="List Table 2 Accent 6" w:uiPriority="47"/>
+    <w:lsdException w:name="List Table 3 Accent 6" w:uiPriority="48"/>
+    <w:lsdException w:name="List Table 4 Accent 6" w:uiPriority="49"/>
+    <w:lsdException w:name="List Table 5 Dark Accent 6" w:uiPriority="50"/>
+    <w:lsdException w:name="List Table 6 Colorful Accent 6" w:uiPriority="51"/>
+    <w:lsdException w:name="List Table 7 Colorful Accent 6" w:uiPriority="52"/>
   </w:latentStyles>
   <w:style w:type="paragraph" w:default="1" w:styleId="Normal">
     <w:name w:val="Normal"/>
@@ -4379,7 +4607,6 @@
     <w:uiPriority w:val="99"/>
     <w:semiHidden/>
     <w:unhideWhenUsed/>
-    <w:qFormat/>
     <w:tblPr>
       <w:tblInd w:w="0" w:type="dxa"/>
       <w:tblCellMar>
@@ -4781,6 +5008,10 @@
 </go:gDocsCustomXmlDataStorage>
 </file>
 
+<file path=customXml/item2.xml><?xml version="1.0" encoding="utf-8"?>
+<b:Sources xmlns:b="http://schemas.openxmlformats.org/officeDocument/2006/bibliography" xmlns="http://schemas.openxmlformats.org/officeDocument/2006/bibliography" SelectedStyle="\APASixthEditionOfficeOnline.xsl" StyleName="APA" Version="6"/>
+</file>
+
 <file path=customXml/itemProps1.xml><?xml version="1.0" encoding="utf-8"?>
 <ds:datastoreItem xmlns:ds="http://schemas.openxmlformats.org/officeDocument/2006/customXml" ds:itemID="{11111111-1234-1234-1234-123412341234}">
   <ds:schemaRefs>
@@ -4788,4 +5019,12 @@
     <ds:schemaRef ds:uri="http://schemas.openxmlformats.org/officeDocument/2006/relationships"/>
   </ds:schemaRefs>
 </ds:datastoreItem>
+</file>
+
+<file path=customXml/itemProps2.xml><?xml version="1.0" encoding="utf-8"?>
+<ds:datastoreItem xmlns:ds="http://schemas.openxmlformats.org/officeDocument/2006/customXml" ds:itemID="{62B368A3-0165-4547-8997-A7C44CF53AFF}">
+  <ds:schemaRefs>
+    <ds:schemaRef ds:uri="http://schemas.openxmlformats.org/officeDocument/2006/bibliography"/>
+  </ds:schemaRefs>
+</ds:datastoreItem>
 </file>